--- a/AutomaticDoorControlSystem_Vishwajit_USC_UCT.docx
+++ b/AutomaticDoorControlSystem_Vishwajit_USC_UCT.docx
@@ -1938,7 +1938,6 @@
       </w:r>
     </w:p>
     <w:p>
-      <w:proofErr w:type="gramStart"/>
       <w:r>
         <w:t xml:space="preserve">Your </w:t>
       </w:r>
@@ -1950,7 +1949,6 @@
       <w:r>
         <w:t xml:space="preserve"> and overall experience.</w:t>
       </w:r>
-      <w:proofErr w:type="gramEnd"/>
     </w:p>
     <w:p>
       <w:r>
@@ -1958,11 +1956,9 @@
       </w:r>
     </w:p>
     <w:p>
-      <w:proofErr w:type="gramStart"/>
       <w:r>
         <w:t>Your message to your juniors and peers.</w:t>
       </w:r>
-      <w:proofErr w:type="gramEnd"/>
     </w:p>
     <w:p>
       <w:pPr>
@@ -2219,7 +2215,7 @@
             <wp:docPr id="7" name="Picture 6">
               <a:extLst xmlns:a="http://schemas.openxmlformats.org/drawingml/2006/main">
                 <a:ext uri="{FF2B5EF4-FFF2-40B4-BE49-F238E27FC236}">
-                  <a16:creationId xmlns="" xmlns:wpc="http://schemas.microsoft.com/office/word/2010/wordprocessingCanvas" xmlns:cx="http://schemas.microsoft.com/office/drawing/2014/chartex" xmlns:cx1="http://schemas.microsoft.com/office/drawing/2015/9/8/chartex" xmlns:cx2="http://schemas.microsoft.com/office/drawing/2015/10/21/chartex" xmlns:cx3="http://schemas.microsoft.com/office/drawing/2016/5/9/chartex" xmlns:cx4="http://schemas.microsoft.com/office/drawing/2016/5/10/chartex" xmlns:cx5="http://schemas.microsoft.com/office/drawing/2016/5/11/chartex" xmlns:cx6="http://schemas.microsoft.com/office/drawing/2016/5/12/chartex" xmlns:cx7="http://schemas.microsoft.com/office/drawing/2016/5/13/chartex" xmlns:cx8="http://schemas.microsoft.com/office/drawing/2016/5/14/chartex" xmlns:mc="http://schemas.openxmlformats.org/markup-compatibility/2006" xmlns:aink="http://schemas.microsoft.com/office/drawing/2016/ink" xmlns:am3d="http://schemas.microsoft.com/office/drawing/2017/model3d" xmlns:o="urn:schemas-microsoft-com:office:office" xmlns:oel="http://schemas.microsoft.com/office/2019/extlst" xmlns:v="urn:schemas-microsoft-com:vml" xmlns:wp14="http://schemas.microsoft.com/office/word/2010/wordprocessingDrawing" xmlns:w10="urn:schemas-microsoft-com:office:word" xmlns:w="http://schemas.openxmlformats.org/wordprocessingml/2006/main" xmlns:w14="http://schemas.microsoft.com/office/word/2010/wordml" xmlns:w15="http://schemas.microsoft.com/office/word/2012/wordml" xmlns:w16cex="http://schemas.microsoft.com/office/word/2018/wordml/cex" xmlns:w16cid="http://schemas.microsoft.com/office/word/2016/wordml/cid" xmlns:w16="http://schemas.microsoft.com/office/word/2018/wordml" xmlns:w16du="http://schemas.microsoft.com/office/word/2023/wordml/word16du" xmlns:w16sdtdh="http://schemas.microsoft.com/office/word/2020/wordml/sdtdatahash" xmlns:w16se="http://schemas.microsoft.com/office/word/2015/wordml/symex" xmlns:wpg="http://schemas.microsoft.com/office/word/2010/wordprocessingGroup" xmlns:wpi="http://schemas.microsoft.com/office/word/2010/wordprocessingInk" xmlns:wps="http://schemas.microsoft.com/office/word/2010/wordprocessingShape" xmlns:a16="http://schemas.microsoft.com/office/drawing/2014/main" id="{2735519B-5144-C745-6E0D-ED14E330FDF3}"/>
+                  <a16:creationId xmlns:a16="http://schemas.microsoft.com/office/drawing/2014/main" xmlns:wps="http://schemas.microsoft.com/office/word/2010/wordprocessingShape" xmlns:wpi="http://schemas.microsoft.com/office/word/2010/wordprocessingInk" xmlns:wpg="http://schemas.microsoft.com/office/word/2010/wordprocessingGroup" xmlns:w16se="http://schemas.microsoft.com/office/word/2015/wordml/symex" xmlns:w16sdtdh="http://schemas.microsoft.com/office/word/2020/wordml/sdtdatahash" xmlns:w16du="http://schemas.microsoft.com/office/word/2023/wordml/word16du" xmlns:w16="http://schemas.microsoft.com/office/word/2018/wordml" xmlns:w16cid="http://schemas.microsoft.com/office/word/2016/wordml/cid" xmlns:w16cex="http://schemas.microsoft.com/office/word/2018/wordml/cex" xmlns:w15="http://schemas.microsoft.com/office/word/2012/wordml" xmlns:w14="http://schemas.microsoft.com/office/word/2010/wordml" xmlns:w="http://schemas.openxmlformats.org/wordprocessingml/2006/main" xmlns:w10="urn:schemas-microsoft-com:office:word" xmlns:wp14="http://schemas.microsoft.com/office/word/2010/wordprocessingDrawing" xmlns:v="urn:schemas-microsoft-com:vml" xmlns:oel="http://schemas.microsoft.com/office/2019/extlst" xmlns:o="urn:schemas-microsoft-com:office:office" xmlns:am3d="http://schemas.microsoft.com/office/drawing/2017/model3d" xmlns:aink="http://schemas.microsoft.com/office/drawing/2016/ink" xmlns:mc="http://schemas.openxmlformats.org/markup-compatibility/2006" xmlns:cx8="http://schemas.microsoft.com/office/drawing/2016/5/14/chartex" xmlns:cx7="http://schemas.microsoft.com/office/drawing/2016/5/13/chartex" xmlns:cx6="http://schemas.microsoft.com/office/drawing/2016/5/12/chartex" xmlns:cx5="http://schemas.microsoft.com/office/drawing/2016/5/11/chartex" xmlns:cx4="http://schemas.microsoft.com/office/drawing/2016/5/10/chartex" xmlns:cx3="http://schemas.microsoft.com/office/drawing/2016/5/9/chartex" xmlns:cx2="http://schemas.microsoft.com/office/drawing/2015/10/21/chartex" xmlns:cx1="http://schemas.microsoft.com/office/drawing/2015/9/8/chartex" xmlns:cx="http://schemas.microsoft.com/office/drawing/2014/chartex" xmlns:wpc="http://schemas.microsoft.com/office/word/2010/wordprocessingCanvas" xmlns="" id="{2735519B-5144-C745-6E0D-ED14E330FDF3}"/>
                 </a:ext>
               </a:extLst>
             </wp:docPr>
@@ -2233,7 +2229,7 @@
                     <pic:cNvPr id="7" name="Picture 6">
                       <a:extLst>
                         <a:ext uri="{FF2B5EF4-FFF2-40B4-BE49-F238E27FC236}">
-                          <a16:creationId xmlns="" xmlns:wpc="http://schemas.microsoft.com/office/word/2010/wordprocessingCanvas" xmlns:cx="http://schemas.microsoft.com/office/drawing/2014/chartex" xmlns:cx1="http://schemas.microsoft.com/office/drawing/2015/9/8/chartex" xmlns:cx2="http://schemas.microsoft.com/office/drawing/2015/10/21/chartex" xmlns:cx3="http://schemas.microsoft.com/office/drawing/2016/5/9/chartex" xmlns:cx4="http://schemas.microsoft.com/office/drawing/2016/5/10/chartex" xmlns:cx5="http://schemas.microsoft.com/office/drawing/2016/5/11/chartex" xmlns:cx6="http://schemas.microsoft.com/office/drawing/2016/5/12/chartex" xmlns:cx7="http://schemas.microsoft.com/office/drawing/2016/5/13/chartex" xmlns:cx8="http://schemas.microsoft.com/office/drawing/2016/5/14/chartex" xmlns:mc="http://schemas.openxmlformats.org/markup-compatibility/2006" xmlns:aink="http://schemas.microsoft.com/office/drawing/2016/ink" xmlns:am3d="http://schemas.microsoft.com/office/drawing/2017/model3d" xmlns:o="urn:schemas-microsoft-com:office:office" xmlns:oel="http://schemas.microsoft.com/office/2019/extlst" xmlns:v="urn:schemas-microsoft-com:vml" xmlns:wp14="http://schemas.microsoft.com/office/word/2010/wordprocessingDrawing" xmlns:w10="urn:schemas-microsoft-com:office:word" xmlns:w="http://schemas.openxmlformats.org/wordprocessingml/2006/main" xmlns:w14="http://schemas.microsoft.com/office/word/2010/wordml" xmlns:w15="http://schemas.microsoft.com/office/word/2012/wordml" xmlns:w16cex="http://schemas.microsoft.com/office/word/2018/wordml/cex" xmlns:w16cid="http://schemas.microsoft.com/office/word/2016/wordml/cid" xmlns:w16="http://schemas.microsoft.com/office/word/2018/wordml" xmlns:w16du="http://schemas.microsoft.com/office/word/2023/wordml/word16du" xmlns:w16sdtdh="http://schemas.microsoft.com/office/word/2020/wordml/sdtdatahash" xmlns:w16se="http://schemas.microsoft.com/office/word/2015/wordml/symex" xmlns:wpg="http://schemas.microsoft.com/office/word/2010/wordprocessingGroup" xmlns:wpi="http://schemas.microsoft.com/office/word/2010/wordprocessingInk" xmlns:wps="http://schemas.microsoft.com/office/word/2010/wordprocessingShape" xmlns:a16="http://schemas.microsoft.com/office/drawing/2014/main" id="{2735519B-5144-C745-6E0D-ED14E330FDF3}"/>
+                          <a16:creationId xmlns:a16="http://schemas.microsoft.com/office/drawing/2014/main" xmlns:wps="http://schemas.microsoft.com/office/word/2010/wordprocessingShape" xmlns:wpi="http://schemas.microsoft.com/office/word/2010/wordprocessingInk" xmlns:wpg="http://schemas.microsoft.com/office/word/2010/wordprocessingGroup" xmlns:w16se="http://schemas.microsoft.com/office/word/2015/wordml/symex" xmlns:w16sdtdh="http://schemas.microsoft.com/office/word/2020/wordml/sdtdatahash" xmlns:w16du="http://schemas.microsoft.com/office/word/2023/wordml/word16du" xmlns:w16="http://schemas.microsoft.com/office/word/2018/wordml" xmlns:w16cid="http://schemas.microsoft.com/office/word/2016/wordml/cid" xmlns:w16cex="http://schemas.microsoft.com/office/word/2018/wordml/cex" xmlns:w15="http://schemas.microsoft.com/office/word/2012/wordml" xmlns:w14="http://schemas.microsoft.com/office/word/2010/wordml" xmlns:w="http://schemas.openxmlformats.org/wordprocessingml/2006/main" xmlns:w10="urn:schemas-microsoft-com:office:word" xmlns:wp14="http://schemas.microsoft.com/office/word/2010/wordprocessingDrawing" xmlns:v="urn:schemas-microsoft-com:vml" xmlns:oel="http://schemas.microsoft.com/office/2019/extlst" xmlns:o="urn:schemas-microsoft-com:office:office" xmlns:am3d="http://schemas.microsoft.com/office/drawing/2017/model3d" xmlns:aink="http://schemas.microsoft.com/office/drawing/2016/ink" xmlns:mc="http://schemas.openxmlformats.org/markup-compatibility/2006" xmlns:cx8="http://schemas.microsoft.com/office/drawing/2016/5/14/chartex" xmlns:cx7="http://schemas.microsoft.com/office/drawing/2016/5/13/chartex" xmlns:cx6="http://schemas.microsoft.com/office/drawing/2016/5/12/chartex" xmlns:cx5="http://schemas.microsoft.com/office/drawing/2016/5/11/chartex" xmlns:cx4="http://schemas.microsoft.com/office/drawing/2016/5/10/chartex" xmlns:cx3="http://schemas.microsoft.com/office/drawing/2016/5/9/chartex" xmlns:cx2="http://schemas.microsoft.com/office/drawing/2015/10/21/chartex" xmlns:cx1="http://schemas.microsoft.com/office/drawing/2015/9/8/chartex" xmlns:cx="http://schemas.microsoft.com/office/drawing/2014/chartex" xmlns:wpc="http://schemas.microsoft.com/office/word/2010/wordprocessingCanvas" xmlns="" id="{2735519B-5144-C745-6E0D-ED14E330FDF3}"/>
                         </a:ext>
                       </a:extLst>
                     </pic:cNvPr>
@@ -2245,7 +2241,7 @@
                     <a:blip r:embed="rId10" cstate="print">
                       <a:extLst>
                         <a:ext uri="{28A0092B-C50C-407E-A947-70E740481C1C}">
-                          <a14:useLocalDpi xmlns="" xmlns:wpc="http://schemas.microsoft.com/office/word/2010/wordprocessingCanvas" xmlns:cx="http://schemas.microsoft.com/office/drawing/2014/chartex" xmlns:cx1="http://schemas.microsoft.com/office/drawing/2015/9/8/chartex" xmlns:cx2="http://schemas.microsoft.com/office/drawing/2015/10/21/chartex" xmlns:cx3="http://schemas.microsoft.com/office/drawing/2016/5/9/chartex" xmlns:cx4="http://schemas.microsoft.com/office/drawing/2016/5/10/chartex" xmlns:cx5="http://schemas.microsoft.com/office/drawing/2016/5/11/chartex" xmlns:cx6="http://schemas.microsoft.com/office/drawing/2016/5/12/chartex" xmlns:cx7="http://schemas.microsoft.com/office/drawing/2016/5/13/chartex" xmlns:cx8="http://schemas.microsoft.com/office/drawing/2016/5/14/chartex" xmlns:mc="http://schemas.openxmlformats.org/markup-compatibility/2006" xmlns:aink="http://schemas.microsoft.com/office/drawing/2016/ink" xmlns:am3d="http://schemas.microsoft.com/office/drawing/2017/model3d" xmlns:o="urn:schemas-microsoft-com:office:office" xmlns:oel="http://schemas.microsoft.com/office/2019/extlst" xmlns:v="urn:schemas-microsoft-com:vml" xmlns:wp14="http://schemas.microsoft.com/office/word/2010/wordprocessingDrawing" xmlns:w10="urn:schemas-microsoft-com:office:word" xmlns:w="http://schemas.openxmlformats.org/wordprocessingml/2006/main" xmlns:w14="http://schemas.microsoft.com/office/word/2010/wordml" xmlns:w15="http://schemas.microsoft.com/office/word/2012/wordml" xmlns:w16cex="http://schemas.microsoft.com/office/word/2018/wordml/cex" xmlns:w16cid="http://schemas.microsoft.com/office/word/2016/wordml/cid" xmlns:w16="http://schemas.microsoft.com/office/word/2018/wordml" xmlns:w16du="http://schemas.microsoft.com/office/word/2023/wordml/word16du" xmlns:w16sdtdh="http://schemas.microsoft.com/office/word/2020/wordml/sdtdatahash" xmlns:w16se="http://schemas.microsoft.com/office/word/2015/wordml/symex" xmlns:wpg="http://schemas.microsoft.com/office/word/2010/wordprocessingGroup" xmlns:wpi="http://schemas.microsoft.com/office/word/2010/wordprocessingInk" xmlns:wps="http://schemas.microsoft.com/office/word/2010/wordprocessingShape" xmlns:a14="http://schemas.microsoft.com/office/drawing/2010/main" val="0"/>
+                          <a14:useLocalDpi xmlns:a14="http://schemas.microsoft.com/office/drawing/2010/main" xmlns:wps="http://schemas.microsoft.com/office/word/2010/wordprocessingShape" xmlns:wpi="http://schemas.microsoft.com/office/word/2010/wordprocessingInk" xmlns:wpg="http://schemas.microsoft.com/office/word/2010/wordprocessingGroup" xmlns:w16se="http://schemas.microsoft.com/office/word/2015/wordml/symex" xmlns:w16sdtdh="http://schemas.microsoft.com/office/word/2020/wordml/sdtdatahash" xmlns:w16du="http://schemas.microsoft.com/office/word/2023/wordml/word16du" xmlns:w16="http://schemas.microsoft.com/office/word/2018/wordml" xmlns:w16cid="http://schemas.microsoft.com/office/word/2016/wordml/cid" xmlns:w16cex="http://schemas.microsoft.com/office/word/2018/wordml/cex" xmlns:w15="http://schemas.microsoft.com/office/word/2012/wordml" xmlns:w14="http://schemas.microsoft.com/office/word/2010/wordml" xmlns:w="http://schemas.openxmlformats.org/wordprocessingml/2006/main" xmlns:w10="urn:schemas-microsoft-com:office:word" xmlns:wp14="http://schemas.microsoft.com/office/word/2010/wordprocessingDrawing" xmlns:v="urn:schemas-microsoft-com:vml" xmlns:oel="http://schemas.microsoft.com/office/2019/extlst" xmlns:o="urn:schemas-microsoft-com:office:office" xmlns:am3d="http://schemas.microsoft.com/office/drawing/2017/model3d" xmlns:aink="http://schemas.microsoft.com/office/drawing/2016/ink" xmlns:mc="http://schemas.openxmlformats.org/markup-compatibility/2006" xmlns:cx8="http://schemas.microsoft.com/office/drawing/2016/5/14/chartex" xmlns:cx7="http://schemas.microsoft.com/office/drawing/2016/5/13/chartex" xmlns:cx6="http://schemas.microsoft.com/office/drawing/2016/5/12/chartex" xmlns:cx5="http://schemas.microsoft.com/office/drawing/2016/5/11/chartex" xmlns:cx4="http://schemas.microsoft.com/office/drawing/2016/5/10/chartex" xmlns:cx3="http://schemas.microsoft.com/office/drawing/2016/5/9/chartex" xmlns:cx2="http://schemas.microsoft.com/office/drawing/2015/10/21/chartex" xmlns:cx1="http://schemas.microsoft.com/office/drawing/2015/9/8/chartex" xmlns:cx="http://schemas.microsoft.com/office/drawing/2014/chartex" xmlns:wpc="http://schemas.microsoft.com/office/word/2010/wordprocessingCanvas" xmlns="" val="0"/>
                         </a:ext>
                       </a:extLst>
                     </a:blip>
@@ -2380,15 +2376,7 @@
       </w:r>
       <w:r>
         <w:br/>
-        <w:t xml:space="preserve">• Integration with third party </w:t>
-      </w:r>
-      <w:proofErr w:type="gramStart"/>
-      <w:r>
-        <w:t>application(</w:t>
-      </w:r>
-      <w:proofErr w:type="gramEnd"/>
-      <w:r>
-        <w:t>Power BI, SAP, ERP)</w:t>
+        <w:t>• Integration with third party application(Power BI, SAP, ERP)</w:t>
       </w:r>
       <w:r>
         <w:br/>
@@ -2409,7 +2397,7 @@
             <wp:docPr id="9" name="Picture 8">
               <a:extLst xmlns:a="http://schemas.openxmlformats.org/drawingml/2006/main">
                 <a:ext uri="{FF2B5EF4-FFF2-40B4-BE49-F238E27FC236}">
-                  <a16:creationId xmlns="" xmlns:wpc="http://schemas.microsoft.com/office/word/2010/wordprocessingCanvas" xmlns:cx="http://schemas.microsoft.com/office/drawing/2014/chartex" xmlns:cx1="http://schemas.microsoft.com/office/drawing/2015/9/8/chartex" xmlns:cx2="http://schemas.microsoft.com/office/drawing/2015/10/21/chartex" xmlns:cx3="http://schemas.microsoft.com/office/drawing/2016/5/9/chartex" xmlns:cx4="http://schemas.microsoft.com/office/drawing/2016/5/10/chartex" xmlns:cx5="http://schemas.microsoft.com/office/drawing/2016/5/11/chartex" xmlns:cx6="http://schemas.microsoft.com/office/drawing/2016/5/12/chartex" xmlns:cx7="http://schemas.microsoft.com/office/drawing/2016/5/13/chartex" xmlns:cx8="http://schemas.microsoft.com/office/drawing/2016/5/14/chartex" xmlns:mc="http://schemas.openxmlformats.org/markup-compatibility/2006" xmlns:aink="http://schemas.microsoft.com/office/drawing/2016/ink" xmlns:am3d="http://schemas.microsoft.com/office/drawing/2017/model3d" xmlns:o="urn:schemas-microsoft-com:office:office" xmlns:oel="http://schemas.microsoft.com/office/2019/extlst" xmlns:v="urn:schemas-microsoft-com:vml" xmlns:wp14="http://schemas.microsoft.com/office/word/2010/wordprocessingDrawing" xmlns:w10="urn:schemas-microsoft-com:office:word" xmlns:w="http://schemas.openxmlformats.org/wordprocessingml/2006/main" xmlns:w14="http://schemas.microsoft.com/office/word/2010/wordml" xmlns:w15="http://schemas.microsoft.com/office/word/2012/wordml" xmlns:w16cex="http://schemas.microsoft.com/office/word/2018/wordml/cex" xmlns:w16cid="http://schemas.microsoft.com/office/word/2016/wordml/cid" xmlns:w16="http://schemas.microsoft.com/office/word/2018/wordml" xmlns:w16du="http://schemas.microsoft.com/office/word/2023/wordml/word16du" xmlns:w16sdtdh="http://schemas.microsoft.com/office/word/2020/wordml/sdtdatahash" xmlns:w16se="http://schemas.microsoft.com/office/word/2015/wordml/symex" xmlns:wpg="http://schemas.microsoft.com/office/word/2010/wordprocessingGroup" xmlns:wpi="http://schemas.microsoft.com/office/word/2010/wordprocessingInk" xmlns:wps="http://schemas.microsoft.com/office/word/2010/wordprocessingShape" xmlns:a16="http://schemas.microsoft.com/office/drawing/2014/main" id="{E789420E-B69E-B179-23B7-BCCAC15E41F7}"/>
+                  <a16:creationId xmlns:a16="http://schemas.microsoft.com/office/drawing/2014/main" xmlns:wps="http://schemas.microsoft.com/office/word/2010/wordprocessingShape" xmlns:wpi="http://schemas.microsoft.com/office/word/2010/wordprocessingInk" xmlns:wpg="http://schemas.microsoft.com/office/word/2010/wordprocessingGroup" xmlns:w16se="http://schemas.microsoft.com/office/word/2015/wordml/symex" xmlns:w16sdtdh="http://schemas.microsoft.com/office/word/2020/wordml/sdtdatahash" xmlns:w16du="http://schemas.microsoft.com/office/word/2023/wordml/word16du" xmlns:w16="http://schemas.microsoft.com/office/word/2018/wordml" xmlns:w16cid="http://schemas.microsoft.com/office/word/2016/wordml/cid" xmlns:w16cex="http://schemas.microsoft.com/office/word/2018/wordml/cex" xmlns:w15="http://schemas.microsoft.com/office/word/2012/wordml" xmlns:w14="http://schemas.microsoft.com/office/word/2010/wordml" xmlns:w="http://schemas.openxmlformats.org/wordprocessingml/2006/main" xmlns:w10="urn:schemas-microsoft-com:office:word" xmlns:wp14="http://schemas.microsoft.com/office/word/2010/wordprocessingDrawing" xmlns:v="urn:schemas-microsoft-com:vml" xmlns:oel="http://schemas.microsoft.com/office/2019/extlst" xmlns:o="urn:schemas-microsoft-com:office:office" xmlns:am3d="http://schemas.microsoft.com/office/drawing/2017/model3d" xmlns:aink="http://schemas.microsoft.com/office/drawing/2016/ink" xmlns:mc="http://schemas.openxmlformats.org/markup-compatibility/2006" xmlns:cx8="http://schemas.microsoft.com/office/drawing/2016/5/14/chartex" xmlns:cx7="http://schemas.microsoft.com/office/drawing/2016/5/13/chartex" xmlns:cx6="http://schemas.microsoft.com/office/drawing/2016/5/12/chartex" xmlns:cx5="http://schemas.microsoft.com/office/drawing/2016/5/11/chartex" xmlns:cx4="http://schemas.microsoft.com/office/drawing/2016/5/10/chartex" xmlns:cx3="http://schemas.microsoft.com/office/drawing/2016/5/9/chartex" xmlns:cx2="http://schemas.microsoft.com/office/drawing/2015/10/21/chartex" xmlns:cx1="http://schemas.microsoft.com/office/drawing/2015/9/8/chartex" xmlns:cx="http://schemas.microsoft.com/office/drawing/2014/chartex" xmlns:wpc="http://schemas.microsoft.com/office/word/2010/wordprocessingCanvas" xmlns="" id="{E789420E-B69E-B179-23B7-BCCAC15E41F7}"/>
                 </a:ext>
               </a:extLst>
             </wp:docPr>
@@ -2423,7 +2411,7 @@
                     <pic:cNvPr id="9" name="Picture 8">
                       <a:extLst>
                         <a:ext uri="{FF2B5EF4-FFF2-40B4-BE49-F238E27FC236}">
-                          <a16:creationId xmlns="" xmlns:wpc="http://schemas.microsoft.com/office/word/2010/wordprocessingCanvas" xmlns:cx="http://schemas.microsoft.com/office/drawing/2014/chartex" xmlns:cx1="http://schemas.microsoft.com/office/drawing/2015/9/8/chartex" xmlns:cx2="http://schemas.microsoft.com/office/drawing/2015/10/21/chartex" xmlns:cx3="http://schemas.microsoft.com/office/drawing/2016/5/9/chartex" xmlns:cx4="http://schemas.microsoft.com/office/drawing/2016/5/10/chartex" xmlns:cx5="http://schemas.microsoft.com/office/drawing/2016/5/11/chartex" xmlns:cx6="http://schemas.microsoft.com/office/drawing/2016/5/12/chartex" xmlns:cx7="http://schemas.microsoft.com/office/drawing/2016/5/13/chartex" xmlns:cx8="http://schemas.microsoft.com/office/drawing/2016/5/14/chartex" xmlns:mc="http://schemas.openxmlformats.org/markup-compatibility/2006" xmlns:aink="http://schemas.microsoft.com/office/drawing/2016/ink" xmlns:am3d="http://schemas.microsoft.com/office/drawing/2017/model3d" xmlns:o="urn:schemas-microsoft-com:office:office" xmlns:oel="http://schemas.microsoft.com/office/2019/extlst" xmlns:v="urn:schemas-microsoft-com:vml" xmlns:wp14="http://schemas.microsoft.com/office/word/2010/wordprocessingDrawing" xmlns:w10="urn:schemas-microsoft-com:office:word" xmlns:w="http://schemas.openxmlformats.org/wordprocessingml/2006/main" xmlns:w14="http://schemas.microsoft.com/office/word/2010/wordml" xmlns:w15="http://schemas.microsoft.com/office/word/2012/wordml" xmlns:w16cex="http://schemas.microsoft.com/office/word/2018/wordml/cex" xmlns:w16cid="http://schemas.microsoft.com/office/word/2016/wordml/cid" xmlns:w16="http://schemas.microsoft.com/office/word/2018/wordml" xmlns:w16du="http://schemas.microsoft.com/office/word/2023/wordml/word16du" xmlns:w16sdtdh="http://schemas.microsoft.com/office/word/2020/wordml/sdtdatahash" xmlns:w16se="http://schemas.microsoft.com/office/word/2015/wordml/symex" xmlns:wpg="http://schemas.microsoft.com/office/word/2010/wordprocessingGroup" xmlns:wpi="http://schemas.microsoft.com/office/word/2010/wordprocessingInk" xmlns:wps="http://schemas.microsoft.com/office/word/2010/wordprocessingShape" xmlns:a16="http://schemas.microsoft.com/office/drawing/2014/main" id="{E789420E-B69E-B179-23B7-BCCAC15E41F7}"/>
+                          <a16:creationId xmlns:a16="http://schemas.microsoft.com/office/drawing/2014/main" xmlns:wps="http://schemas.microsoft.com/office/word/2010/wordprocessingShape" xmlns:wpi="http://schemas.microsoft.com/office/word/2010/wordprocessingInk" xmlns:wpg="http://schemas.microsoft.com/office/word/2010/wordprocessingGroup" xmlns:w16se="http://schemas.microsoft.com/office/word/2015/wordml/symex" xmlns:w16sdtdh="http://schemas.microsoft.com/office/word/2020/wordml/sdtdatahash" xmlns:w16du="http://schemas.microsoft.com/office/word/2023/wordml/word16du" xmlns:w16="http://schemas.microsoft.com/office/word/2018/wordml" xmlns:w16cid="http://schemas.microsoft.com/office/word/2016/wordml/cid" xmlns:w16cex="http://schemas.microsoft.com/office/word/2018/wordml/cex" xmlns:w15="http://schemas.microsoft.com/office/word/2012/wordml" xmlns:w14="http://schemas.microsoft.com/office/word/2010/wordml" xmlns:w="http://schemas.openxmlformats.org/wordprocessingml/2006/main" xmlns:w10="urn:schemas-microsoft-com:office:word" xmlns:wp14="http://schemas.microsoft.com/office/word/2010/wordprocessingDrawing" xmlns:v="urn:schemas-microsoft-com:vml" xmlns:oel="http://schemas.microsoft.com/office/2019/extlst" xmlns:o="urn:schemas-microsoft-com:office:office" xmlns:am3d="http://schemas.microsoft.com/office/drawing/2017/model3d" xmlns:aink="http://schemas.microsoft.com/office/drawing/2016/ink" xmlns:mc="http://schemas.openxmlformats.org/markup-compatibility/2006" xmlns:cx8="http://schemas.microsoft.com/office/drawing/2016/5/14/chartex" xmlns:cx7="http://schemas.microsoft.com/office/drawing/2016/5/13/chartex" xmlns:cx6="http://schemas.microsoft.com/office/drawing/2016/5/12/chartex" xmlns:cx5="http://schemas.microsoft.com/office/drawing/2016/5/11/chartex" xmlns:cx4="http://schemas.microsoft.com/office/drawing/2016/5/10/chartex" xmlns:cx3="http://schemas.microsoft.com/office/drawing/2016/5/9/chartex" xmlns:cx2="http://schemas.microsoft.com/office/drawing/2015/10/21/chartex" xmlns:cx1="http://schemas.microsoft.com/office/drawing/2015/9/8/chartex" xmlns:cx="http://schemas.microsoft.com/office/drawing/2014/chartex" xmlns:wpc="http://schemas.microsoft.com/office/word/2010/wordprocessingCanvas" xmlns="" id="{E789420E-B69E-B179-23B7-BCCAC15E41F7}"/>
                         </a:ext>
                       </a:extLst>
                     </pic:cNvPr>
@@ -2435,7 +2423,7 @@
                     <a:blip r:embed="rId11" cstate="print">
                       <a:extLst>
                         <a:ext uri="{28A0092B-C50C-407E-A947-70E740481C1C}">
-                          <a14:useLocalDpi xmlns="" xmlns:wpc="http://schemas.microsoft.com/office/word/2010/wordprocessingCanvas" xmlns:cx="http://schemas.microsoft.com/office/drawing/2014/chartex" xmlns:cx1="http://schemas.microsoft.com/office/drawing/2015/9/8/chartex" xmlns:cx2="http://schemas.microsoft.com/office/drawing/2015/10/21/chartex" xmlns:cx3="http://schemas.microsoft.com/office/drawing/2016/5/9/chartex" xmlns:cx4="http://schemas.microsoft.com/office/drawing/2016/5/10/chartex" xmlns:cx5="http://schemas.microsoft.com/office/drawing/2016/5/11/chartex" xmlns:cx6="http://schemas.microsoft.com/office/drawing/2016/5/12/chartex" xmlns:cx7="http://schemas.microsoft.com/office/drawing/2016/5/13/chartex" xmlns:cx8="http://schemas.microsoft.com/office/drawing/2016/5/14/chartex" xmlns:mc="http://schemas.openxmlformats.org/markup-compatibility/2006" xmlns:aink="http://schemas.microsoft.com/office/drawing/2016/ink" xmlns:am3d="http://schemas.microsoft.com/office/drawing/2017/model3d" xmlns:o="urn:schemas-microsoft-com:office:office" xmlns:oel="http://schemas.microsoft.com/office/2019/extlst" xmlns:v="urn:schemas-microsoft-com:vml" xmlns:wp14="http://schemas.microsoft.com/office/word/2010/wordprocessingDrawing" xmlns:w10="urn:schemas-microsoft-com:office:word" xmlns:w="http://schemas.openxmlformats.org/wordprocessingml/2006/main" xmlns:w14="http://schemas.microsoft.com/office/word/2010/wordml" xmlns:w15="http://schemas.microsoft.com/office/word/2012/wordml" xmlns:w16cex="http://schemas.microsoft.com/office/word/2018/wordml/cex" xmlns:w16cid="http://schemas.microsoft.com/office/word/2016/wordml/cid" xmlns:w16="http://schemas.microsoft.com/office/word/2018/wordml" xmlns:w16du="http://schemas.microsoft.com/office/word/2023/wordml/word16du" xmlns:w16sdtdh="http://schemas.microsoft.com/office/word/2020/wordml/sdtdatahash" xmlns:w16se="http://schemas.microsoft.com/office/word/2015/wordml/symex" xmlns:wpg="http://schemas.microsoft.com/office/word/2010/wordprocessingGroup" xmlns:wpi="http://schemas.microsoft.com/office/word/2010/wordprocessingInk" xmlns:wps="http://schemas.microsoft.com/office/word/2010/wordprocessingShape" xmlns:a14="http://schemas.microsoft.com/office/drawing/2010/main" val="0"/>
+                          <a14:useLocalDpi xmlns:a14="http://schemas.microsoft.com/office/drawing/2010/main" xmlns:wps="http://schemas.microsoft.com/office/word/2010/wordprocessingShape" xmlns:wpi="http://schemas.microsoft.com/office/word/2010/wordprocessingInk" xmlns:wpg="http://schemas.microsoft.com/office/word/2010/wordprocessingGroup" xmlns:w16se="http://schemas.microsoft.com/office/word/2015/wordml/symex" xmlns:w16sdtdh="http://schemas.microsoft.com/office/word/2020/wordml/sdtdatahash" xmlns:w16du="http://schemas.microsoft.com/office/word/2023/wordml/word16du" xmlns:w16="http://schemas.microsoft.com/office/word/2018/wordml" xmlns:w16cid="http://schemas.microsoft.com/office/word/2016/wordml/cid" xmlns:w16cex="http://schemas.microsoft.com/office/word/2018/wordml/cex" xmlns:w15="http://schemas.microsoft.com/office/word/2012/wordml" xmlns:w14="http://schemas.microsoft.com/office/word/2010/wordml" xmlns:w="http://schemas.openxmlformats.org/wordprocessingml/2006/main" xmlns:w10="urn:schemas-microsoft-com:office:word" xmlns:wp14="http://schemas.microsoft.com/office/word/2010/wordprocessingDrawing" xmlns:v="urn:schemas-microsoft-com:vml" xmlns:oel="http://schemas.microsoft.com/office/2019/extlst" xmlns:o="urn:schemas-microsoft-com:office:office" xmlns:am3d="http://schemas.microsoft.com/office/drawing/2017/model3d" xmlns:aink="http://schemas.microsoft.com/office/drawing/2016/ink" xmlns:mc="http://schemas.openxmlformats.org/markup-compatibility/2006" xmlns:cx8="http://schemas.microsoft.com/office/drawing/2016/5/14/chartex" xmlns:cx7="http://schemas.microsoft.com/office/drawing/2016/5/13/chartex" xmlns:cx6="http://schemas.microsoft.com/office/drawing/2016/5/12/chartex" xmlns:cx5="http://schemas.microsoft.com/office/drawing/2016/5/11/chartex" xmlns:cx4="http://schemas.microsoft.com/office/drawing/2016/5/10/chartex" xmlns:cx3="http://schemas.microsoft.com/office/drawing/2016/5/9/chartex" xmlns:cx2="http://schemas.microsoft.com/office/drawing/2015/10/21/chartex" xmlns:cx1="http://schemas.microsoft.com/office/drawing/2015/9/8/chartex" xmlns:cx="http://schemas.microsoft.com/office/drawing/2014/chartex" xmlns:wpc="http://schemas.microsoft.com/office/word/2010/wordprocessingCanvas" xmlns="" val="0"/>
                         </a:ext>
                       </a:extLst>
                     </a:blip>
@@ -2476,7 +2464,7 @@
             <wp:docPr id="2050" name="Picture 2" descr="Getting Started with Rule Engine | ThingsBoard Community Edition">
               <a:extLst xmlns:a="http://schemas.openxmlformats.org/drawingml/2006/main">
                 <a:ext uri="{FF2B5EF4-FFF2-40B4-BE49-F238E27FC236}">
-                  <a16:creationId xmlns="" xmlns:wpc="http://schemas.microsoft.com/office/word/2010/wordprocessingCanvas" xmlns:cx="http://schemas.microsoft.com/office/drawing/2014/chartex" xmlns:cx1="http://schemas.microsoft.com/office/drawing/2015/9/8/chartex" xmlns:cx2="http://schemas.microsoft.com/office/drawing/2015/10/21/chartex" xmlns:cx3="http://schemas.microsoft.com/office/drawing/2016/5/9/chartex" xmlns:cx4="http://schemas.microsoft.com/office/drawing/2016/5/10/chartex" xmlns:cx5="http://schemas.microsoft.com/office/drawing/2016/5/11/chartex" xmlns:cx6="http://schemas.microsoft.com/office/drawing/2016/5/12/chartex" xmlns:cx7="http://schemas.microsoft.com/office/drawing/2016/5/13/chartex" xmlns:cx8="http://schemas.microsoft.com/office/drawing/2016/5/14/chartex" xmlns:mc="http://schemas.openxmlformats.org/markup-compatibility/2006" xmlns:aink="http://schemas.microsoft.com/office/drawing/2016/ink" xmlns:am3d="http://schemas.microsoft.com/office/drawing/2017/model3d" xmlns:o="urn:schemas-microsoft-com:office:office" xmlns:oel="http://schemas.microsoft.com/office/2019/extlst" xmlns:v="urn:schemas-microsoft-com:vml" xmlns:wp14="http://schemas.microsoft.com/office/word/2010/wordprocessingDrawing" xmlns:w10="urn:schemas-microsoft-com:office:word" xmlns:w="http://schemas.openxmlformats.org/wordprocessingml/2006/main" xmlns:w14="http://schemas.microsoft.com/office/word/2010/wordml" xmlns:w15="http://schemas.microsoft.com/office/word/2012/wordml" xmlns:w16cex="http://schemas.microsoft.com/office/word/2018/wordml/cex" xmlns:w16cid="http://schemas.microsoft.com/office/word/2016/wordml/cid" xmlns:w16="http://schemas.microsoft.com/office/word/2018/wordml" xmlns:w16du="http://schemas.microsoft.com/office/word/2023/wordml/word16du" xmlns:w16sdtdh="http://schemas.microsoft.com/office/word/2020/wordml/sdtdatahash" xmlns:w16se="http://schemas.microsoft.com/office/word/2015/wordml/symex" xmlns:wpg="http://schemas.microsoft.com/office/word/2010/wordprocessingGroup" xmlns:wpi="http://schemas.microsoft.com/office/word/2010/wordprocessingInk" xmlns:wps="http://schemas.microsoft.com/office/word/2010/wordprocessingShape" xmlns:a16="http://schemas.microsoft.com/office/drawing/2014/main" id="{4B07721D-2D14-FC7E-D7EF-021B6F6154B5}"/>
+                  <a16:creationId xmlns:a16="http://schemas.microsoft.com/office/drawing/2014/main" xmlns:wps="http://schemas.microsoft.com/office/word/2010/wordprocessingShape" xmlns:wpi="http://schemas.microsoft.com/office/word/2010/wordprocessingInk" xmlns:wpg="http://schemas.microsoft.com/office/word/2010/wordprocessingGroup" xmlns:w16se="http://schemas.microsoft.com/office/word/2015/wordml/symex" xmlns:w16sdtdh="http://schemas.microsoft.com/office/word/2020/wordml/sdtdatahash" xmlns:w16du="http://schemas.microsoft.com/office/word/2023/wordml/word16du" xmlns:w16="http://schemas.microsoft.com/office/word/2018/wordml" xmlns:w16cid="http://schemas.microsoft.com/office/word/2016/wordml/cid" xmlns:w16cex="http://schemas.microsoft.com/office/word/2018/wordml/cex" xmlns:w15="http://schemas.microsoft.com/office/word/2012/wordml" xmlns:w14="http://schemas.microsoft.com/office/word/2010/wordml" xmlns:w="http://schemas.openxmlformats.org/wordprocessingml/2006/main" xmlns:w10="urn:schemas-microsoft-com:office:word" xmlns:wp14="http://schemas.microsoft.com/office/word/2010/wordprocessingDrawing" xmlns:v="urn:schemas-microsoft-com:vml" xmlns:oel="http://schemas.microsoft.com/office/2019/extlst" xmlns:o="urn:schemas-microsoft-com:office:office" xmlns:am3d="http://schemas.microsoft.com/office/drawing/2017/model3d" xmlns:aink="http://schemas.microsoft.com/office/drawing/2016/ink" xmlns:mc="http://schemas.openxmlformats.org/markup-compatibility/2006" xmlns:cx8="http://schemas.microsoft.com/office/drawing/2016/5/14/chartex" xmlns:cx7="http://schemas.microsoft.com/office/drawing/2016/5/13/chartex" xmlns:cx6="http://schemas.microsoft.com/office/drawing/2016/5/12/chartex" xmlns:cx5="http://schemas.microsoft.com/office/drawing/2016/5/11/chartex" xmlns:cx4="http://schemas.microsoft.com/office/drawing/2016/5/10/chartex" xmlns:cx3="http://schemas.microsoft.com/office/drawing/2016/5/9/chartex" xmlns:cx2="http://schemas.microsoft.com/office/drawing/2015/10/21/chartex" xmlns:cx1="http://schemas.microsoft.com/office/drawing/2015/9/8/chartex" xmlns:cx="http://schemas.microsoft.com/office/drawing/2014/chartex" xmlns:wpc="http://schemas.microsoft.com/office/word/2010/wordprocessingCanvas" xmlns="" id="{4B07721D-2D14-FC7E-D7EF-021B6F6154B5}"/>
                 </a:ext>
               </a:extLst>
             </wp:docPr>
@@ -2490,7 +2478,7 @@
                     <pic:cNvPr id="2050" name="Picture 2" descr="Getting Started with Rule Engine | ThingsBoard Community Edition">
                       <a:extLst>
                         <a:ext uri="{FF2B5EF4-FFF2-40B4-BE49-F238E27FC236}">
-                          <a16:creationId xmlns="" xmlns:wpc="http://schemas.microsoft.com/office/word/2010/wordprocessingCanvas" xmlns:cx="http://schemas.microsoft.com/office/drawing/2014/chartex" xmlns:cx1="http://schemas.microsoft.com/office/drawing/2015/9/8/chartex" xmlns:cx2="http://schemas.microsoft.com/office/drawing/2015/10/21/chartex" xmlns:cx3="http://schemas.microsoft.com/office/drawing/2016/5/9/chartex" xmlns:cx4="http://schemas.microsoft.com/office/drawing/2016/5/10/chartex" xmlns:cx5="http://schemas.microsoft.com/office/drawing/2016/5/11/chartex" xmlns:cx6="http://schemas.microsoft.com/office/drawing/2016/5/12/chartex" xmlns:cx7="http://schemas.microsoft.com/office/drawing/2016/5/13/chartex" xmlns:cx8="http://schemas.microsoft.com/office/drawing/2016/5/14/chartex" xmlns:mc="http://schemas.openxmlformats.org/markup-compatibility/2006" xmlns:aink="http://schemas.microsoft.com/office/drawing/2016/ink" xmlns:am3d="http://schemas.microsoft.com/office/drawing/2017/model3d" xmlns:o="urn:schemas-microsoft-com:office:office" xmlns:oel="http://schemas.microsoft.com/office/2019/extlst" xmlns:v="urn:schemas-microsoft-com:vml" xmlns:wp14="http://schemas.microsoft.com/office/word/2010/wordprocessingDrawing" xmlns:w10="urn:schemas-microsoft-com:office:word" xmlns:w="http://schemas.openxmlformats.org/wordprocessingml/2006/main" xmlns:w14="http://schemas.microsoft.com/office/word/2010/wordml" xmlns:w15="http://schemas.microsoft.com/office/word/2012/wordml" xmlns:w16cex="http://schemas.microsoft.com/office/word/2018/wordml/cex" xmlns:w16cid="http://schemas.microsoft.com/office/word/2016/wordml/cid" xmlns:w16="http://schemas.microsoft.com/office/word/2018/wordml" xmlns:w16du="http://schemas.microsoft.com/office/word/2023/wordml/word16du" xmlns:w16sdtdh="http://schemas.microsoft.com/office/word/2020/wordml/sdtdatahash" xmlns:w16se="http://schemas.microsoft.com/office/word/2015/wordml/symex" xmlns:wpg="http://schemas.microsoft.com/office/word/2010/wordprocessingGroup" xmlns:wpi="http://schemas.microsoft.com/office/word/2010/wordprocessingInk" xmlns:wps="http://schemas.microsoft.com/office/word/2010/wordprocessingShape" xmlns:a16="http://schemas.microsoft.com/office/drawing/2014/main" id="{4B07721D-2D14-FC7E-D7EF-021B6F6154B5}"/>
+                          <a16:creationId xmlns:a16="http://schemas.microsoft.com/office/drawing/2014/main" xmlns:wps="http://schemas.microsoft.com/office/word/2010/wordprocessingShape" xmlns:wpi="http://schemas.microsoft.com/office/word/2010/wordprocessingInk" xmlns:wpg="http://schemas.microsoft.com/office/word/2010/wordprocessingGroup" xmlns:w16se="http://schemas.microsoft.com/office/word/2015/wordml/symex" xmlns:w16sdtdh="http://schemas.microsoft.com/office/word/2020/wordml/sdtdatahash" xmlns:w16du="http://schemas.microsoft.com/office/word/2023/wordml/word16du" xmlns:w16="http://schemas.microsoft.com/office/word/2018/wordml" xmlns:w16cid="http://schemas.microsoft.com/office/word/2016/wordml/cid" xmlns:w16cex="http://schemas.microsoft.com/office/word/2018/wordml/cex" xmlns:w15="http://schemas.microsoft.com/office/word/2012/wordml" xmlns:w14="http://schemas.microsoft.com/office/word/2010/wordml" xmlns:w="http://schemas.openxmlformats.org/wordprocessingml/2006/main" xmlns:w10="urn:schemas-microsoft-com:office:word" xmlns:wp14="http://schemas.microsoft.com/office/word/2010/wordprocessingDrawing" xmlns:v="urn:schemas-microsoft-com:vml" xmlns:oel="http://schemas.microsoft.com/office/2019/extlst" xmlns:o="urn:schemas-microsoft-com:office:office" xmlns:am3d="http://schemas.microsoft.com/office/drawing/2017/model3d" xmlns:aink="http://schemas.microsoft.com/office/drawing/2016/ink" xmlns:mc="http://schemas.openxmlformats.org/markup-compatibility/2006" xmlns:cx8="http://schemas.microsoft.com/office/drawing/2016/5/14/chartex" xmlns:cx7="http://schemas.microsoft.com/office/drawing/2016/5/13/chartex" xmlns:cx6="http://schemas.microsoft.com/office/drawing/2016/5/12/chartex" xmlns:cx5="http://schemas.microsoft.com/office/drawing/2016/5/11/chartex" xmlns:cx4="http://schemas.microsoft.com/office/drawing/2016/5/10/chartex" xmlns:cx3="http://schemas.microsoft.com/office/drawing/2016/5/9/chartex" xmlns:cx2="http://schemas.microsoft.com/office/drawing/2015/10/21/chartex" xmlns:cx1="http://schemas.microsoft.com/office/drawing/2015/9/8/chartex" xmlns:cx="http://schemas.microsoft.com/office/drawing/2014/chartex" xmlns:wpc="http://schemas.microsoft.com/office/word/2010/wordprocessingCanvas" xmlns="" id="{4B07721D-2D14-FC7E-D7EF-021B6F6154B5}"/>
                         </a:ext>
                       </a:extLst>
                     </pic:cNvPr>
@@ -2502,7 +2490,7 @@
                     <a:blip r:embed="rId12" cstate="print">
                       <a:extLst>
                         <a:ext uri="{28A0092B-C50C-407E-A947-70E740481C1C}">
-                          <a14:useLocalDpi xmlns="" xmlns:wpc="http://schemas.microsoft.com/office/word/2010/wordprocessingCanvas" xmlns:cx="http://schemas.microsoft.com/office/drawing/2014/chartex" xmlns:cx1="http://schemas.microsoft.com/office/drawing/2015/9/8/chartex" xmlns:cx2="http://schemas.microsoft.com/office/drawing/2015/10/21/chartex" xmlns:cx3="http://schemas.microsoft.com/office/drawing/2016/5/9/chartex" xmlns:cx4="http://schemas.microsoft.com/office/drawing/2016/5/10/chartex" xmlns:cx5="http://schemas.microsoft.com/office/drawing/2016/5/11/chartex" xmlns:cx6="http://schemas.microsoft.com/office/drawing/2016/5/12/chartex" xmlns:cx7="http://schemas.microsoft.com/office/drawing/2016/5/13/chartex" xmlns:cx8="http://schemas.microsoft.com/office/drawing/2016/5/14/chartex" xmlns:mc="http://schemas.openxmlformats.org/markup-compatibility/2006" xmlns:aink="http://schemas.microsoft.com/office/drawing/2016/ink" xmlns:am3d="http://schemas.microsoft.com/office/drawing/2017/model3d" xmlns:o="urn:schemas-microsoft-com:office:office" xmlns:oel="http://schemas.microsoft.com/office/2019/extlst" xmlns:v="urn:schemas-microsoft-com:vml" xmlns:wp14="http://schemas.microsoft.com/office/word/2010/wordprocessingDrawing" xmlns:w10="urn:schemas-microsoft-com:office:word" xmlns:w="http://schemas.openxmlformats.org/wordprocessingml/2006/main" xmlns:w14="http://schemas.microsoft.com/office/word/2010/wordml" xmlns:w15="http://schemas.microsoft.com/office/word/2012/wordml" xmlns:w16cex="http://schemas.microsoft.com/office/word/2018/wordml/cex" xmlns:w16cid="http://schemas.microsoft.com/office/word/2016/wordml/cid" xmlns:w16="http://schemas.microsoft.com/office/word/2018/wordml" xmlns:w16du="http://schemas.microsoft.com/office/word/2023/wordml/word16du" xmlns:w16sdtdh="http://schemas.microsoft.com/office/word/2020/wordml/sdtdatahash" xmlns:w16se="http://schemas.microsoft.com/office/word/2015/wordml/symex" xmlns:wpg="http://schemas.microsoft.com/office/word/2010/wordprocessingGroup" xmlns:wpi="http://schemas.microsoft.com/office/word/2010/wordprocessingInk" xmlns:wps="http://schemas.microsoft.com/office/word/2010/wordprocessingShape" xmlns:a14="http://schemas.microsoft.com/office/drawing/2010/main" val="0"/>
+                          <a14:useLocalDpi xmlns:a14="http://schemas.microsoft.com/office/drawing/2010/main" xmlns:wps="http://schemas.microsoft.com/office/word/2010/wordprocessingShape" xmlns:wpi="http://schemas.microsoft.com/office/word/2010/wordprocessingInk" xmlns:wpg="http://schemas.microsoft.com/office/word/2010/wordprocessingGroup" xmlns:w16se="http://schemas.microsoft.com/office/word/2015/wordml/symex" xmlns:w16sdtdh="http://schemas.microsoft.com/office/word/2020/wordml/sdtdatahash" xmlns:w16du="http://schemas.microsoft.com/office/word/2023/wordml/word16du" xmlns:w16="http://schemas.microsoft.com/office/word/2018/wordml" xmlns:w16cid="http://schemas.microsoft.com/office/word/2016/wordml/cid" xmlns:w16cex="http://schemas.microsoft.com/office/word/2018/wordml/cex" xmlns:w15="http://schemas.microsoft.com/office/word/2012/wordml" xmlns:w14="http://schemas.microsoft.com/office/word/2010/wordml" xmlns:w="http://schemas.openxmlformats.org/wordprocessingml/2006/main" xmlns:w10="urn:schemas-microsoft-com:office:word" xmlns:wp14="http://schemas.microsoft.com/office/word/2010/wordprocessingDrawing" xmlns:v="urn:schemas-microsoft-com:vml" xmlns:oel="http://schemas.microsoft.com/office/2019/extlst" xmlns:o="urn:schemas-microsoft-com:office:office" xmlns:am3d="http://schemas.microsoft.com/office/drawing/2017/model3d" xmlns:aink="http://schemas.microsoft.com/office/drawing/2016/ink" xmlns:mc="http://schemas.openxmlformats.org/markup-compatibility/2006" xmlns:cx8="http://schemas.microsoft.com/office/drawing/2016/5/14/chartex" xmlns:cx7="http://schemas.microsoft.com/office/drawing/2016/5/13/chartex" xmlns:cx6="http://schemas.microsoft.com/office/drawing/2016/5/12/chartex" xmlns:cx5="http://schemas.microsoft.com/office/drawing/2016/5/11/chartex" xmlns:cx4="http://schemas.microsoft.com/office/drawing/2016/5/10/chartex" xmlns:cx3="http://schemas.microsoft.com/office/drawing/2016/5/9/chartex" xmlns:cx2="http://schemas.microsoft.com/office/drawing/2015/10/21/chartex" xmlns:cx1="http://schemas.microsoft.com/office/drawing/2015/9/8/chartex" xmlns:cx="http://schemas.microsoft.com/office/drawing/2014/chartex" xmlns:wpc="http://schemas.microsoft.com/office/word/2010/wordprocessingCanvas" xmlns="" val="0"/>
                         </a:ext>
                       </a:extLst>
                     </a:blip>
@@ -2562,7 +2550,7 @@
             <wp:docPr id="85" name="Picture 6">
               <a:extLst xmlns:a="http://schemas.openxmlformats.org/drawingml/2006/main">
                 <a:ext uri="{FF2B5EF4-FFF2-40B4-BE49-F238E27FC236}">
-                  <a16:creationId xmlns="" xmlns:wpc="http://schemas.microsoft.com/office/word/2010/wordprocessingCanvas" xmlns:cx="http://schemas.microsoft.com/office/drawing/2014/chartex" xmlns:cx1="http://schemas.microsoft.com/office/drawing/2015/9/8/chartex" xmlns:cx2="http://schemas.microsoft.com/office/drawing/2015/10/21/chartex" xmlns:cx3="http://schemas.microsoft.com/office/drawing/2016/5/9/chartex" xmlns:cx4="http://schemas.microsoft.com/office/drawing/2016/5/10/chartex" xmlns:cx5="http://schemas.microsoft.com/office/drawing/2016/5/11/chartex" xmlns:cx6="http://schemas.microsoft.com/office/drawing/2016/5/12/chartex" xmlns:cx7="http://schemas.microsoft.com/office/drawing/2016/5/13/chartex" xmlns:cx8="http://schemas.microsoft.com/office/drawing/2016/5/14/chartex" xmlns:mc="http://schemas.openxmlformats.org/markup-compatibility/2006" xmlns:aink="http://schemas.microsoft.com/office/drawing/2016/ink" xmlns:am3d="http://schemas.microsoft.com/office/drawing/2017/model3d" xmlns:o="urn:schemas-microsoft-com:office:office" xmlns:oel="http://schemas.microsoft.com/office/2019/extlst" xmlns:v="urn:schemas-microsoft-com:vml" xmlns:wp14="http://schemas.microsoft.com/office/word/2010/wordprocessingDrawing" xmlns:w10="urn:schemas-microsoft-com:office:word" xmlns:w="http://schemas.openxmlformats.org/wordprocessingml/2006/main" xmlns:w14="http://schemas.microsoft.com/office/word/2010/wordml" xmlns:w15="http://schemas.microsoft.com/office/word/2012/wordml" xmlns:w16cex="http://schemas.microsoft.com/office/word/2018/wordml/cex" xmlns:w16cid="http://schemas.microsoft.com/office/word/2016/wordml/cid" xmlns:w16="http://schemas.microsoft.com/office/word/2018/wordml" xmlns:w16du="http://schemas.microsoft.com/office/word/2023/wordml/word16du" xmlns:w16sdtdh="http://schemas.microsoft.com/office/word/2020/wordml/sdtdatahash" xmlns:w16se="http://schemas.microsoft.com/office/word/2015/wordml/symex" xmlns:wpg="http://schemas.microsoft.com/office/word/2010/wordprocessingGroup" xmlns:wpi="http://schemas.microsoft.com/office/word/2010/wordprocessingInk" xmlns:wps="http://schemas.microsoft.com/office/word/2010/wordprocessingShape" xmlns:a16="http://schemas.microsoft.com/office/drawing/2014/main" id="{003C8473-F3E9-9398-0501-B4E68AC2F832}"/>
+                  <a16:creationId xmlns:a16="http://schemas.microsoft.com/office/drawing/2014/main" xmlns:wps="http://schemas.microsoft.com/office/word/2010/wordprocessingShape" xmlns:wpi="http://schemas.microsoft.com/office/word/2010/wordprocessingInk" xmlns:wpg="http://schemas.microsoft.com/office/word/2010/wordprocessingGroup" xmlns:w16se="http://schemas.microsoft.com/office/word/2015/wordml/symex" xmlns:w16sdtdh="http://schemas.microsoft.com/office/word/2020/wordml/sdtdatahash" xmlns:w16du="http://schemas.microsoft.com/office/word/2023/wordml/word16du" xmlns:w16="http://schemas.microsoft.com/office/word/2018/wordml" xmlns:w16cid="http://schemas.microsoft.com/office/word/2016/wordml/cid" xmlns:w16cex="http://schemas.microsoft.com/office/word/2018/wordml/cex" xmlns:w15="http://schemas.microsoft.com/office/word/2012/wordml" xmlns:w14="http://schemas.microsoft.com/office/word/2010/wordml" xmlns:w="http://schemas.openxmlformats.org/wordprocessingml/2006/main" xmlns:w10="urn:schemas-microsoft-com:office:word" xmlns:wp14="http://schemas.microsoft.com/office/word/2010/wordprocessingDrawing" xmlns:v="urn:schemas-microsoft-com:vml" xmlns:oel="http://schemas.microsoft.com/office/2019/extlst" xmlns:o="urn:schemas-microsoft-com:office:office" xmlns:am3d="http://schemas.microsoft.com/office/drawing/2017/model3d" xmlns:aink="http://schemas.microsoft.com/office/drawing/2016/ink" xmlns:mc="http://schemas.openxmlformats.org/markup-compatibility/2006" xmlns:cx8="http://schemas.microsoft.com/office/drawing/2016/5/14/chartex" xmlns:cx7="http://schemas.microsoft.com/office/drawing/2016/5/13/chartex" xmlns:cx6="http://schemas.microsoft.com/office/drawing/2016/5/12/chartex" xmlns:cx5="http://schemas.microsoft.com/office/drawing/2016/5/11/chartex" xmlns:cx4="http://schemas.microsoft.com/office/drawing/2016/5/10/chartex" xmlns:cx3="http://schemas.microsoft.com/office/drawing/2016/5/9/chartex" xmlns:cx2="http://schemas.microsoft.com/office/drawing/2015/10/21/chartex" xmlns:cx1="http://schemas.microsoft.com/office/drawing/2015/9/8/chartex" xmlns:cx="http://schemas.microsoft.com/office/drawing/2014/chartex" xmlns:wpc="http://schemas.microsoft.com/office/word/2010/wordprocessingCanvas" xmlns="" id="{003C8473-F3E9-9398-0501-B4E68AC2F832}"/>
                 </a:ext>
               </a:extLst>
             </wp:docPr>
@@ -2576,7 +2564,7 @@
                     <pic:cNvPr id="7" name="Picture 6">
                       <a:extLst>
                         <a:ext uri="{FF2B5EF4-FFF2-40B4-BE49-F238E27FC236}">
-                          <a16:creationId xmlns="" xmlns:wpc="http://schemas.microsoft.com/office/word/2010/wordprocessingCanvas" xmlns:cx="http://schemas.microsoft.com/office/drawing/2014/chartex" xmlns:cx1="http://schemas.microsoft.com/office/drawing/2015/9/8/chartex" xmlns:cx2="http://schemas.microsoft.com/office/drawing/2015/10/21/chartex" xmlns:cx3="http://schemas.microsoft.com/office/drawing/2016/5/9/chartex" xmlns:cx4="http://schemas.microsoft.com/office/drawing/2016/5/10/chartex" xmlns:cx5="http://schemas.microsoft.com/office/drawing/2016/5/11/chartex" xmlns:cx6="http://schemas.microsoft.com/office/drawing/2016/5/12/chartex" xmlns:cx7="http://schemas.microsoft.com/office/drawing/2016/5/13/chartex" xmlns:cx8="http://schemas.microsoft.com/office/drawing/2016/5/14/chartex" xmlns:mc="http://schemas.openxmlformats.org/markup-compatibility/2006" xmlns:aink="http://schemas.microsoft.com/office/drawing/2016/ink" xmlns:am3d="http://schemas.microsoft.com/office/drawing/2017/model3d" xmlns:o="urn:schemas-microsoft-com:office:office" xmlns:oel="http://schemas.microsoft.com/office/2019/extlst" xmlns:v="urn:schemas-microsoft-com:vml" xmlns:wp14="http://schemas.microsoft.com/office/word/2010/wordprocessingDrawing" xmlns:w10="urn:schemas-microsoft-com:office:word" xmlns:w="http://schemas.openxmlformats.org/wordprocessingml/2006/main" xmlns:w14="http://schemas.microsoft.com/office/word/2010/wordml" xmlns:w15="http://schemas.microsoft.com/office/word/2012/wordml" xmlns:w16cex="http://schemas.microsoft.com/office/word/2018/wordml/cex" xmlns:w16cid="http://schemas.microsoft.com/office/word/2016/wordml/cid" xmlns:w16="http://schemas.microsoft.com/office/word/2018/wordml" xmlns:w16du="http://schemas.microsoft.com/office/word/2023/wordml/word16du" xmlns:w16sdtdh="http://schemas.microsoft.com/office/word/2020/wordml/sdtdatahash" xmlns:w16se="http://schemas.microsoft.com/office/word/2015/wordml/symex" xmlns:wpg="http://schemas.microsoft.com/office/word/2010/wordprocessingGroup" xmlns:wpi="http://schemas.microsoft.com/office/word/2010/wordprocessingInk" xmlns:wps="http://schemas.microsoft.com/office/word/2010/wordprocessingShape" xmlns:a16="http://schemas.microsoft.com/office/drawing/2014/main" id="{003C8473-F3E9-9398-0501-B4E68AC2F832}"/>
+                          <a16:creationId xmlns:a16="http://schemas.microsoft.com/office/drawing/2014/main" xmlns:wps="http://schemas.microsoft.com/office/word/2010/wordprocessingShape" xmlns:wpi="http://schemas.microsoft.com/office/word/2010/wordprocessingInk" xmlns:wpg="http://schemas.microsoft.com/office/word/2010/wordprocessingGroup" xmlns:w16se="http://schemas.microsoft.com/office/word/2015/wordml/symex" xmlns:w16sdtdh="http://schemas.microsoft.com/office/word/2020/wordml/sdtdatahash" xmlns:w16du="http://schemas.microsoft.com/office/word/2023/wordml/word16du" xmlns:w16="http://schemas.microsoft.com/office/word/2018/wordml" xmlns:w16cid="http://schemas.microsoft.com/office/word/2016/wordml/cid" xmlns:w16cex="http://schemas.microsoft.com/office/word/2018/wordml/cex" xmlns:w15="http://schemas.microsoft.com/office/word/2012/wordml" xmlns:w14="http://schemas.microsoft.com/office/word/2010/wordml" xmlns:w="http://schemas.openxmlformats.org/wordprocessingml/2006/main" xmlns:w10="urn:schemas-microsoft-com:office:word" xmlns:wp14="http://schemas.microsoft.com/office/word/2010/wordprocessingDrawing" xmlns:v="urn:schemas-microsoft-com:vml" xmlns:oel="http://schemas.microsoft.com/office/2019/extlst" xmlns:o="urn:schemas-microsoft-com:office:office" xmlns:am3d="http://schemas.microsoft.com/office/drawing/2017/model3d" xmlns:aink="http://schemas.microsoft.com/office/drawing/2016/ink" xmlns:mc="http://schemas.openxmlformats.org/markup-compatibility/2006" xmlns:cx8="http://schemas.microsoft.com/office/drawing/2016/5/14/chartex" xmlns:cx7="http://schemas.microsoft.com/office/drawing/2016/5/13/chartex" xmlns:cx6="http://schemas.microsoft.com/office/drawing/2016/5/12/chartex" xmlns:cx5="http://schemas.microsoft.com/office/drawing/2016/5/11/chartex" xmlns:cx4="http://schemas.microsoft.com/office/drawing/2016/5/10/chartex" xmlns:cx3="http://schemas.microsoft.com/office/drawing/2016/5/9/chartex" xmlns:cx2="http://schemas.microsoft.com/office/drawing/2015/10/21/chartex" xmlns:cx1="http://schemas.microsoft.com/office/drawing/2015/9/8/chartex" xmlns:cx="http://schemas.microsoft.com/office/drawing/2014/chartex" xmlns:wpc="http://schemas.microsoft.com/office/word/2010/wordprocessingCanvas" xmlns="" id="{003C8473-F3E9-9398-0501-B4E68AC2F832}"/>
                         </a:ext>
                       </a:extLst>
                     </pic:cNvPr>
@@ -2588,7 +2576,7 @@
                     <a:blip r:embed="rId13" cstate="print">
                       <a:extLst>
                         <a:ext uri="{28A0092B-C50C-407E-A947-70E740481C1C}">
-                          <a14:useLocalDpi xmlns="" xmlns:wpc="http://schemas.microsoft.com/office/word/2010/wordprocessingCanvas" xmlns:cx="http://schemas.microsoft.com/office/drawing/2014/chartex" xmlns:cx1="http://schemas.microsoft.com/office/drawing/2015/9/8/chartex" xmlns:cx2="http://schemas.microsoft.com/office/drawing/2015/10/21/chartex" xmlns:cx3="http://schemas.microsoft.com/office/drawing/2016/5/9/chartex" xmlns:cx4="http://schemas.microsoft.com/office/drawing/2016/5/10/chartex" xmlns:cx5="http://schemas.microsoft.com/office/drawing/2016/5/11/chartex" xmlns:cx6="http://schemas.microsoft.com/office/drawing/2016/5/12/chartex" xmlns:cx7="http://schemas.microsoft.com/office/drawing/2016/5/13/chartex" xmlns:cx8="http://schemas.microsoft.com/office/drawing/2016/5/14/chartex" xmlns:mc="http://schemas.openxmlformats.org/markup-compatibility/2006" xmlns:aink="http://schemas.microsoft.com/office/drawing/2016/ink" xmlns:am3d="http://schemas.microsoft.com/office/drawing/2017/model3d" xmlns:o="urn:schemas-microsoft-com:office:office" xmlns:oel="http://schemas.microsoft.com/office/2019/extlst" xmlns:v="urn:schemas-microsoft-com:vml" xmlns:wp14="http://schemas.microsoft.com/office/word/2010/wordprocessingDrawing" xmlns:w10="urn:schemas-microsoft-com:office:word" xmlns:w="http://schemas.openxmlformats.org/wordprocessingml/2006/main" xmlns:w14="http://schemas.microsoft.com/office/word/2010/wordml" xmlns:w15="http://schemas.microsoft.com/office/word/2012/wordml" xmlns:w16cex="http://schemas.microsoft.com/office/word/2018/wordml/cex" xmlns:w16cid="http://schemas.microsoft.com/office/word/2016/wordml/cid" xmlns:w16="http://schemas.microsoft.com/office/word/2018/wordml" xmlns:w16du="http://schemas.microsoft.com/office/word/2023/wordml/word16du" xmlns:w16sdtdh="http://schemas.microsoft.com/office/word/2020/wordml/sdtdatahash" xmlns:w16se="http://schemas.microsoft.com/office/word/2015/wordml/symex" xmlns:wpg="http://schemas.microsoft.com/office/word/2010/wordprocessingGroup" xmlns:wpi="http://schemas.microsoft.com/office/word/2010/wordprocessingInk" xmlns:wps="http://schemas.microsoft.com/office/word/2010/wordprocessingShape" xmlns:a14="http://schemas.microsoft.com/office/drawing/2010/main" val="0"/>
+                          <a14:useLocalDpi xmlns:a14="http://schemas.microsoft.com/office/drawing/2010/main" xmlns:wps="http://schemas.microsoft.com/office/word/2010/wordprocessingShape" xmlns:wpi="http://schemas.microsoft.com/office/word/2010/wordprocessingInk" xmlns:wpg="http://schemas.microsoft.com/office/word/2010/wordprocessingGroup" xmlns:w16se="http://schemas.microsoft.com/office/word/2015/wordml/symex" xmlns:w16sdtdh="http://schemas.microsoft.com/office/word/2020/wordml/sdtdatahash" xmlns:w16du="http://schemas.microsoft.com/office/word/2023/wordml/word16du" xmlns:w16="http://schemas.microsoft.com/office/word/2018/wordml" xmlns:w16cid="http://schemas.microsoft.com/office/word/2016/wordml/cid" xmlns:w16cex="http://schemas.microsoft.com/office/word/2018/wordml/cex" xmlns:w15="http://schemas.microsoft.com/office/word/2012/wordml" xmlns:w14="http://schemas.microsoft.com/office/word/2010/wordml" xmlns:w="http://schemas.openxmlformats.org/wordprocessingml/2006/main" xmlns:w10="urn:schemas-microsoft-com:office:word" xmlns:wp14="http://schemas.microsoft.com/office/word/2010/wordprocessingDrawing" xmlns:v="urn:schemas-microsoft-com:vml" xmlns:oel="http://schemas.microsoft.com/office/2019/extlst" xmlns:o="urn:schemas-microsoft-com:office:office" xmlns:am3d="http://schemas.microsoft.com/office/drawing/2017/model3d" xmlns:aink="http://schemas.microsoft.com/office/drawing/2016/ink" xmlns:mc="http://schemas.openxmlformats.org/markup-compatibility/2006" xmlns:cx8="http://schemas.microsoft.com/office/drawing/2016/5/14/chartex" xmlns:cx7="http://schemas.microsoft.com/office/drawing/2016/5/13/chartex" xmlns:cx6="http://schemas.microsoft.com/office/drawing/2016/5/12/chartex" xmlns:cx5="http://schemas.microsoft.com/office/drawing/2016/5/11/chartex" xmlns:cx4="http://schemas.microsoft.com/office/drawing/2016/5/10/chartex" xmlns:cx3="http://schemas.microsoft.com/office/drawing/2016/5/9/chartex" xmlns:cx2="http://schemas.microsoft.com/office/drawing/2015/10/21/chartex" xmlns:cx1="http://schemas.microsoft.com/office/drawing/2015/9/8/chartex" xmlns:cx="http://schemas.microsoft.com/office/drawing/2014/chartex" xmlns:wpc="http://schemas.microsoft.com/office/word/2010/wordprocessingCanvas" xmlns="" val="0"/>
                         </a:ext>
                       </a:extLst>
                     </a:blip>
@@ -2661,13 +2649,8 @@
           <w:numId w:val="22"/>
         </w:numPr>
       </w:pPr>
-      <w:proofErr w:type="gramStart"/>
-      <w:r>
-        <w:t>to</w:t>
-      </w:r>
-      <w:proofErr w:type="gramEnd"/>
-      <w:r>
-        <w:t xml:space="preserve"> </w:t>
+      <w:r>
+        <w:t xml:space="preserve">to </w:t>
       </w:r>
       <w:proofErr w:type="spellStart"/>
       <w:r>
@@ -2718,7 +2701,7 @@
             <wp:docPr id="86" name="Picture 8">
               <a:extLst xmlns:a="http://schemas.openxmlformats.org/drawingml/2006/main">
                 <a:ext uri="{FF2B5EF4-FFF2-40B4-BE49-F238E27FC236}">
-                  <a16:creationId xmlns="" xmlns:wpc="http://schemas.microsoft.com/office/word/2010/wordprocessingCanvas" xmlns:cx="http://schemas.microsoft.com/office/drawing/2014/chartex" xmlns:cx1="http://schemas.microsoft.com/office/drawing/2015/9/8/chartex" xmlns:cx2="http://schemas.microsoft.com/office/drawing/2015/10/21/chartex" xmlns:cx3="http://schemas.microsoft.com/office/drawing/2016/5/9/chartex" xmlns:cx4="http://schemas.microsoft.com/office/drawing/2016/5/10/chartex" xmlns:cx5="http://schemas.microsoft.com/office/drawing/2016/5/11/chartex" xmlns:cx6="http://schemas.microsoft.com/office/drawing/2016/5/12/chartex" xmlns:cx7="http://schemas.microsoft.com/office/drawing/2016/5/13/chartex" xmlns:cx8="http://schemas.microsoft.com/office/drawing/2016/5/14/chartex" xmlns:mc="http://schemas.openxmlformats.org/markup-compatibility/2006" xmlns:aink="http://schemas.microsoft.com/office/drawing/2016/ink" xmlns:am3d="http://schemas.microsoft.com/office/drawing/2017/model3d" xmlns:o="urn:schemas-microsoft-com:office:office" xmlns:oel="http://schemas.microsoft.com/office/2019/extlst" xmlns:v="urn:schemas-microsoft-com:vml" xmlns:wp14="http://schemas.microsoft.com/office/word/2010/wordprocessingDrawing" xmlns:w10="urn:schemas-microsoft-com:office:word" xmlns:w="http://schemas.openxmlformats.org/wordprocessingml/2006/main" xmlns:w14="http://schemas.microsoft.com/office/word/2010/wordml" xmlns:w15="http://schemas.microsoft.com/office/word/2012/wordml" xmlns:w16cex="http://schemas.microsoft.com/office/word/2018/wordml/cex" xmlns:w16cid="http://schemas.microsoft.com/office/word/2016/wordml/cid" xmlns:w16="http://schemas.microsoft.com/office/word/2018/wordml" xmlns:w16du="http://schemas.microsoft.com/office/word/2023/wordml/word16du" xmlns:w16sdtdh="http://schemas.microsoft.com/office/word/2020/wordml/sdtdatahash" xmlns:w16se="http://schemas.microsoft.com/office/word/2015/wordml/symex" xmlns:wpg="http://schemas.microsoft.com/office/word/2010/wordprocessingGroup" xmlns:wpi="http://schemas.microsoft.com/office/word/2010/wordprocessingInk" xmlns:wps="http://schemas.microsoft.com/office/word/2010/wordprocessingShape" xmlns:a16="http://schemas.microsoft.com/office/drawing/2014/main" id="{A7FB30B5-7A96-9526-E749-70AFDFA2B5DB}"/>
+                  <a16:creationId xmlns:a16="http://schemas.microsoft.com/office/drawing/2014/main" xmlns:wps="http://schemas.microsoft.com/office/word/2010/wordprocessingShape" xmlns:wpi="http://schemas.microsoft.com/office/word/2010/wordprocessingInk" xmlns:wpg="http://schemas.microsoft.com/office/word/2010/wordprocessingGroup" xmlns:w16se="http://schemas.microsoft.com/office/word/2015/wordml/symex" xmlns:w16sdtdh="http://schemas.microsoft.com/office/word/2020/wordml/sdtdatahash" xmlns:w16du="http://schemas.microsoft.com/office/word/2023/wordml/word16du" xmlns:w16="http://schemas.microsoft.com/office/word/2018/wordml" xmlns:w16cid="http://schemas.microsoft.com/office/word/2016/wordml/cid" xmlns:w16cex="http://schemas.microsoft.com/office/word/2018/wordml/cex" xmlns:w15="http://schemas.microsoft.com/office/word/2012/wordml" xmlns:w14="http://schemas.microsoft.com/office/word/2010/wordml" xmlns:w="http://schemas.openxmlformats.org/wordprocessingml/2006/main" xmlns:w10="urn:schemas-microsoft-com:office:word" xmlns:wp14="http://schemas.microsoft.com/office/word/2010/wordprocessingDrawing" xmlns:v="urn:schemas-microsoft-com:vml" xmlns:oel="http://schemas.microsoft.com/office/2019/extlst" xmlns:o="urn:schemas-microsoft-com:office:office" xmlns:am3d="http://schemas.microsoft.com/office/drawing/2017/model3d" xmlns:aink="http://schemas.microsoft.com/office/drawing/2016/ink" xmlns:mc="http://schemas.openxmlformats.org/markup-compatibility/2006" xmlns:cx8="http://schemas.microsoft.com/office/drawing/2016/5/14/chartex" xmlns:cx7="http://schemas.microsoft.com/office/drawing/2016/5/13/chartex" xmlns:cx6="http://schemas.microsoft.com/office/drawing/2016/5/12/chartex" xmlns:cx5="http://schemas.microsoft.com/office/drawing/2016/5/11/chartex" xmlns:cx4="http://schemas.microsoft.com/office/drawing/2016/5/10/chartex" xmlns:cx3="http://schemas.microsoft.com/office/drawing/2016/5/9/chartex" xmlns:cx2="http://schemas.microsoft.com/office/drawing/2015/10/21/chartex" xmlns:cx1="http://schemas.microsoft.com/office/drawing/2015/9/8/chartex" xmlns:cx="http://schemas.microsoft.com/office/drawing/2014/chartex" xmlns:wpc="http://schemas.microsoft.com/office/word/2010/wordprocessingCanvas" xmlns="" id="{A7FB30B5-7A96-9526-E749-70AFDFA2B5DB}"/>
                 </a:ext>
               </a:extLst>
             </wp:docPr>
@@ -2732,7 +2715,7 @@
                     <pic:cNvPr id="9" name="Picture 8">
                       <a:extLst>
                         <a:ext uri="{FF2B5EF4-FFF2-40B4-BE49-F238E27FC236}">
-                          <a16:creationId xmlns="" xmlns:wpc="http://schemas.microsoft.com/office/word/2010/wordprocessingCanvas" xmlns:cx="http://schemas.microsoft.com/office/drawing/2014/chartex" xmlns:cx1="http://schemas.microsoft.com/office/drawing/2015/9/8/chartex" xmlns:cx2="http://schemas.microsoft.com/office/drawing/2015/10/21/chartex" xmlns:cx3="http://schemas.microsoft.com/office/drawing/2016/5/9/chartex" xmlns:cx4="http://schemas.microsoft.com/office/drawing/2016/5/10/chartex" xmlns:cx5="http://schemas.microsoft.com/office/drawing/2016/5/11/chartex" xmlns:cx6="http://schemas.microsoft.com/office/drawing/2016/5/12/chartex" xmlns:cx7="http://schemas.microsoft.com/office/drawing/2016/5/13/chartex" xmlns:cx8="http://schemas.microsoft.com/office/drawing/2016/5/14/chartex" xmlns:mc="http://schemas.openxmlformats.org/markup-compatibility/2006" xmlns:aink="http://schemas.microsoft.com/office/drawing/2016/ink" xmlns:am3d="http://schemas.microsoft.com/office/drawing/2017/model3d" xmlns:o="urn:schemas-microsoft-com:office:office" xmlns:oel="http://schemas.microsoft.com/office/2019/extlst" xmlns:v="urn:schemas-microsoft-com:vml" xmlns:wp14="http://schemas.microsoft.com/office/word/2010/wordprocessingDrawing" xmlns:w10="urn:schemas-microsoft-com:office:word" xmlns:w="http://schemas.openxmlformats.org/wordprocessingml/2006/main" xmlns:w14="http://schemas.microsoft.com/office/word/2010/wordml" xmlns:w15="http://schemas.microsoft.com/office/word/2012/wordml" xmlns:w16cex="http://schemas.microsoft.com/office/word/2018/wordml/cex" xmlns:w16cid="http://schemas.microsoft.com/office/word/2016/wordml/cid" xmlns:w16="http://schemas.microsoft.com/office/word/2018/wordml" xmlns:w16du="http://schemas.microsoft.com/office/word/2023/wordml/word16du" xmlns:w16sdtdh="http://schemas.microsoft.com/office/word/2020/wordml/sdtdatahash" xmlns:w16se="http://schemas.microsoft.com/office/word/2015/wordml/symex" xmlns:wpg="http://schemas.microsoft.com/office/word/2010/wordprocessingGroup" xmlns:wpi="http://schemas.microsoft.com/office/word/2010/wordprocessingInk" xmlns:wps="http://schemas.microsoft.com/office/word/2010/wordprocessingShape" xmlns:a16="http://schemas.microsoft.com/office/drawing/2014/main" id="{A7FB30B5-7A96-9526-E749-70AFDFA2B5DB}"/>
+                          <a16:creationId xmlns:a16="http://schemas.microsoft.com/office/drawing/2014/main" xmlns:wps="http://schemas.microsoft.com/office/word/2010/wordprocessingShape" xmlns:wpi="http://schemas.microsoft.com/office/word/2010/wordprocessingInk" xmlns:wpg="http://schemas.microsoft.com/office/word/2010/wordprocessingGroup" xmlns:w16se="http://schemas.microsoft.com/office/word/2015/wordml/symex" xmlns:w16sdtdh="http://schemas.microsoft.com/office/word/2020/wordml/sdtdatahash" xmlns:w16du="http://schemas.microsoft.com/office/word/2023/wordml/word16du" xmlns:w16="http://schemas.microsoft.com/office/word/2018/wordml" xmlns:w16cid="http://schemas.microsoft.com/office/word/2016/wordml/cid" xmlns:w16cex="http://schemas.microsoft.com/office/word/2018/wordml/cex" xmlns:w15="http://schemas.microsoft.com/office/word/2012/wordml" xmlns:w14="http://schemas.microsoft.com/office/word/2010/wordml" xmlns:w="http://schemas.openxmlformats.org/wordprocessingml/2006/main" xmlns:w10="urn:schemas-microsoft-com:office:word" xmlns:wp14="http://schemas.microsoft.com/office/word/2010/wordprocessingDrawing" xmlns:v="urn:schemas-microsoft-com:vml" xmlns:oel="http://schemas.microsoft.com/office/2019/extlst" xmlns:o="urn:schemas-microsoft-com:office:office" xmlns:am3d="http://schemas.microsoft.com/office/drawing/2017/model3d" xmlns:aink="http://schemas.microsoft.com/office/drawing/2016/ink" xmlns:mc="http://schemas.openxmlformats.org/markup-compatibility/2006" xmlns:cx8="http://schemas.microsoft.com/office/drawing/2016/5/14/chartex" xmlns:cx7="http://schemas.microsoft.com/office/drawing/2016/5/13/chartex" xmlns:cx6="http://schemas.microsoft.com/office/drawing/2016/5/12/chartex" xmlns:cx5="http://schemas.microsoft.com/office/drawing/2016/5/11/chartex" xmlns:cx4="http://schemas.microsoft.com/office/drawing/2016/5/10/chartex" xmlns:cx3="http://schemas.microsoft.com/office/drawing/2016/5/9/chartex" xmlns:cx2="http://schemas.microsoft.com/office/drawing/2015/10/21/chartex" xmlns:cx1="http://schemas.microsoft.com/office/drawing/2015/9/8/chartex" xmlns:cx="http://schemas.microsoft.com/office/drawing/2014/chartex" xmlns:wpc="http://schemas.microsoft.com/office/word/2010/wordprocessingCanvas" xmlns="" id="{A7FB30B5-7A96-9526-E749-70AFDFA2B5DB}"/>
                         </a:ext>
                       </a:extLst>
                     </pic:cNvPr>
@@ -2744,7 +2727,7 @@
                     <a:blip r:embed="rId14" cstate="print">
                       <a:extLst>
                         <a:ext uri="{28A0092B-C50C-407E-A947-70E740481C1C}">
-                          <a14:useLocalDpi xmlns="" xmlns:wpc="http://schemas.microsoft.com/office/word/2010/wordprocessingCanvas" xmlns:cx="http://schemas.microsoft.com/office/drawing/2014/chartex" xmlns:cx1="http://schemas.microsoft.com/office/drawing/2015/9/8/chartex" xmlns:cx2="http://schemas.microsoft.com/office/drawing/2015/10/21/chartex" xmlns:cx3="http://schemas.microsoft.com/office/drawing/2016/5/9/chartex" xmlns:cx4="http://schemas.microsoft.com/office/drawing/2016/5/10/chartex" xmlns:cx5="http://schemas.microsoft.com/office/drawing/2016/5/11/chartex" xmlns:cx6="http://schemas.microsoft.com/office/drawing/2016/5/12/chartex" xmlns:cx7="http://schemas.microsoft.com/office/drawing/2016/5/13/chartex" xmlns:cx8="http://schemas.microsoft.com/office/drawing/2016/5/14/chartex" xmlns:mc="http://schemas.openxmlformats.org/markup-compatibility/2006" xmlns:aink="http://schemas.microsoft.com/office/drawing/2016/ink" xmlns:am3d="http://schemas.microsoft.com/office/drawing/2017/model3d" xmlns:o="urn:schemas-microsoft-com:office:office" xmlns:oel="http://schemas.microsoft.com/office/2019/extlst" xmlns:v="urn:schemas-microsoft-com:vml" xmlns:wp14="http://schemas.microsoft.com/office/word/2010/wordprocessingDrawing" xmlns:w10="urn:schemas-microsoft-com:office:word" xmlns:w="http://schemas.openxmlformats.org/wordprocessingml/2006/main" xmlns:w14="http://schemas.microsoft.com/office/word/2010/wordml" xmlns:w15="http://schemas.microsoft.com/office/word/2012/wordml" xmlns:w16cex="http://schemas.microsoft.com/office/word/2018/wordml/cex" xmlns:w16cid="http://schemas.microsoft.com/office/word/2016/wordml/cid" xmlns:w16="http://schemas.microsoft.com/office/word/2018/wordml" xmlns:w16du="http://schemas.microsoft.com/office/word/2023/wordml/word16du" xmlns:w16sdtdh="http://schemas.microsoft.com/office/word/2020/wordml/sdtdatahash" xmlns:w16se="http://schemas.microsoft.com/office/word/2015/wordml/symex" xmlns:wpg="http://schemas.microsoft.com/office/word/2010/wordprocessingGroup" xmlns:wpi="http://schemas.microsoft.com/office/word/2010/wordprocessingInk" xmlns:wps="http://schemas.microsoft.com/office/word/2010/wordprocessingShape" xmlns:a14="http://schemas.microsoft.com/office/drawing/2010/main" val="0"/>
+                          <a14:useLocalDpi xmlns:a14="http://schemas.microsoft.com/office/drawing/2010/main" xmlns:wps="http://schemas.microsoft.com/office/word/2010/wordprocessingShape" xmlns:wpi="http://schemas.microsoft.com/office/word/2010/wordprocessingInk" xmlns:wpg="http://schemas.microsoft.com/office/word/2010/wordprocessingGroup" xmlns:w16se="http://schemas.microsoft.com/office/word/2015/wordml/symex" xmlns:w16sdtdh="http://schemas.microsoft.com/office/word/2020/wordml/sdtdatahash" xmlns:w16du="http://schemas.microsoft.com/office/word/2023/wordml/word16du" xmlns:w16="http://schemas.microsoft.com/office/word/2018/wordml" xmlns:w16cid="http://schemas.microsoft.com/office/word/2016/wordml/cid" xmlns:w16cex="http://schemas.microsoft.com/office/word/2018/wordml/cex" xmlns:w15="http://schemas.microsoft.com/office/word/2012/wordml" xmlns:w14="http://schemas.microsoft.com/office/word/2010/wordml" xmlns:w="http://schemas.openxmlformats.org/wordprocessingml/2006/main" xmlns:w10="urn:schemas-microsoft-com:office:word" xmlns:wp14="http://schemas.microsoft.com/office/word/2010/wordprocessingDrawing" xmlns:v="urn:schemas-microsoft-com:vml" xmlns:oel="http://schemas.microsoft.com/office/2019/extlst" xmlns:o="urn:schemas-microsoft-com:office:office" xmlns:am3d="http://schemas.microsoft.com/office/drawing/2017/model3d" xmlns:aink="http://schemas.microsoft.com/office/drawing/2016/ink" xmlns:mc="http://schemas.openxmlformats.org/markup-compatibility/2006" xmlns:cx8="http://schemas.microsoft.com/office/drawing/2016/5/14/chartex" xmlns:cx7="http://schemas.microsoft.com/office/drawing/2016/5/13/chartex" xmlns:cx6="http://schemas.microsoft.com/office/drawing/2016/5/12/chartex" xmlns:cx5="http://schemas.microsoft.com/office/drawing/2016/5/11/chartex" xmlns:cx4="http://schemas.microsoft.com/office/drawing/2016/5/10/chartex" xmlns:cx3="http://schemas.microsoft.com/office/drawing/2016/5/9/chartex" xmlns:cx2="http://schemas.microsoft.com/office/drawing/2015/10/21/chartex" xmlns:cx1="http://schemas.microsoft.com/office/drawing/2015/9/8/chartex" xmlns:cx="http://schemas.microsoft.com/office/drawing/2014/chartex" xmlns:wpc="http://schemas.microsoft.com/office/word/2010/wordprocessingCanvas" xmlns="" val="0"/>
                         </a:ext>
                       </a:extLst>
                     </a:blip>
@@ -2779,7 +2762,7 @@
             <wp:docPr id="3" name="Picture 2">
               <a:extLst xmlns:a="http://schemas.openxmlformats.org/drawingml/2006/main">
                 <a:ext uri="{FF2B5EF4-FFF2-40B4-BE49-F238E27FC236}">
-                  <a16:creationId xmlns="" xmlns:wpc="http://schemas.microsoft.com/office/word/2010/wordprocessingCanvas" xmlns:cx="http://schemas.microsoft.com/office/drawing/2014/chartex" xmlns:cx1="http://schemas.microsoft.com/office/drawing/2015/9/8/chartex" xmlns:cx2="http://schemas.microsoft.com/office/drawing/2015/10/21/chartex" xmlns:cx3="http://schemas.microsoft.com/office/drawing/2016/5/9/chartex" xmlns:cx4="http://schemas.microsoft.com/office/drawing/2016/5/10/chartex" xmlns:cx5="http://schemas.microsoft.com/office/drawing/2016/5/11/chartex" xmlns:cx6="http://schemas.microsoft.com/office/drawing/2016/5/12/chartex" xmlns:cx7="http://schemas.microsoft.com/office/drawing/2016/5/13/chartex" xmlns:cx8="http://schemas.microsoft.com/office/drawing/2016/5/14/chartex" xmlns:mc="http://schemas.openxmlformats.org/markup-compatibility/2006" xmlns:aink="http://schemas.microsoft.com/office/drawing/2016/ink" xmlns:am3d="http://schemas.microsoft.com/office/drawing/2017/model3d" xmlns:o="urn:schemas-microsoft-com:office:office" xmlns:oel="http://schemas.microsoft.com/office/2019/extlst" xmlns:v="urn:schemas-microsoft-com:vml" xmlns:wp14="http://schemas.microsoft.com/office/word/2010/wordprocessingDrawing" xmlns:w10="urn:schemas-microsoft-com:office:word" xmlns:w="http://schemas.openxmlformats.org/wordprocessingml/2006/main" xmlns:w14="http://schemas.microsoft.com/office/word/2010/wordml" xmlns:w15="http://schemas.microsoft.com/office/word/2012/wordml" xmlns:w16cex="http://schemas.microsoft.com/office/word/2018/wordml/cex" xmlns:w16cid="http://schemas.microsoft.com/office/word/2016/wordml/cid" xmlns:w16="http://schemas.microsoft.com/office/word/2018/wordml" xmlns:w16du="http://schemas.microsoft.com/office/word/2023/wordml/word16du" xmlns:w16sdtdh="http://schemas.microsoft.com/office/word/2020/wordml/sdtdatahash" xmlns:w16se="http://schemas.microsoft.com/office/word/2015/wordml/symex" xmlns:wpg="http://schemas.microsoft.com/office/word/2010/wordprocessingGroup" xmlns:wpi="http://schemas.microsoft.com/office/word/2010/wordprocessingInk" xmlns:wps="http://schemas.microsoft.com/office/word/2010/wordprocessingShape" xmlns:a16="http://schemas.microsoft.com/office/drawing/2014/main" id="{F34EE3BC-C3B1-C11B-FBBB-EE6066C18ABB}"/>
+                  <a16:creationId xmlns:a16="http://schemas.microsoft.com/office/drawing/2014/main" xmlns:wps="http://schemas.microsoft.com/office/word/2010/wordprocessingShape" xmlns:wpi="http://schemas.microsoft.com/office/word/2010/wordprocessingInk" xmlns:wpg="http://schemas.microsoft.com/office/word/2010/wordprocessingGroup" xmlns:w16se="http://schemas.microsoft.com/office/word/2015/wordml/symex" xmlns:w16sdtdh="http://schemas.microsoft.com/office/word/2020/wordml/sdtdatahash" xmlns:w16du="http://schemas.microsoft.com/office/word/2023/wordml/word16du" xmlns:w16="http://schemas.microsoft.com/office/word/2018/wordml" xmlns:w16cid="http://schemas.microsoft.com/office/word/2016/wordml/cid" xmlns:w16cex="http://schemas.microsoft.com/office/word/2018/wordml/cex" xmlns:w15="http://schemas.microsoft.com/office/word/2012/wordml" xmlns:w14="http://schemas.microsoft.com/office/word/2010/wordml" xmlns:w="http://schemas.openxmlformats.org/wordprocessingml/2006/main" xmlns:w10="urn:schemas-microsoft-com:office:word" xmlns:wp14="http://schemas.microsoft.com/office/word/2010/wordprocessingDrawing" xmlns:v="urn:schemas-microsoft-com:vml" xmlns:oel="http://schemas.microsoft.com/office/2019/extlst" xmlns:o="urn:schemas-microsoft-com:office:office" xmlns:am3d="http://schemas.microsoft.com/office/drawing/2017/model3d" xmlns:aink="http://schemas.microsoft.com/office/drawing/2016/ink" xmlns:mc="http://schemas.openxmlformats.org/markup-compatibility/2006" xmlns:cx8="http://schemas.microsoft.com/office/drawing/2016/5/14/chartex" xmlns:cx7="http://schemas.microsoft.com/office/drawing/2016/5/13/chartex" xmlns:cx6="http://schemas.microsoft.com/office/drawing/2016/5/12/chartex" xmlns:cx5="http://schemas.microsoft.com/office/drawing/2016/5/11/chartex" xmlns:cx4="http://schemas.microsoft.com/office/drawing/2016/5/10/chartex" xmlns:cx3="http://schemas.microsoft.com/office/drawing/2016/5/9/chartex" xmlns:cx2="http://schemas.microsoft.com/office/drawing/2015/10/21/chartex" xmlns:cx1="http://schemas.microsoft.com/office/drawing/2015/9/8/chartex" xmlns:cx="http://schemas.microsoft.com/office/drawing/2014/chartex" xmlns:wpc="http://schemas.microsoft.com/office/word/2010/wordprocessingCanvas" xmlns="" id="{F34EE3BC-C3B1-C11B-FBBB-EE6066C18ABB}"/>
                 </a:ext>
               </a:extLst>
             </wp:docPr>
@@ -2793,7 +2776,7 @@
                     <pic:cNvPr id="3" name="Picture 2">
                       <a:extLst>
                         <a:ext uri="{FF2B5EF4-FFF2-40B4-BE49-F238E27FC236}">
-                          <a16:creationId xmlns="" xmlns:wpc="http://schemas.microsoft.com/office/word/2010/wordprocessingCanvas" xmlns:cx="http://schemas.microsoft.com/office/drawing/2014/chartex" xmlns:cx1="http://schemas.microsoft.com/office/drawing/2015/9/8/chartex" xmlns:cx2="http://schemas.microsoft.com/office/drawing/2015/10/21/chartex" xmlns:cx3="http://schemas.microsoft.com/office/drawing/2016/5/9/chartex" xmlns:cx4="http://schemas.microsoft.com/office/drawing/2016/5/10/chartex" xmlns:cx5="http://schemas.microsoft.com/office/drawing/2016/5/11/chartex" xmlns:cx6="http://schemas.microsoft.com/office/drawing/2016/5/12/chartex" xmlns:cx7="http://schemas.microsoft.com/office/drawing/2016/5/13/chartex" xmlns:cx8="http://schemas.microsoft.com/office/drawing/2016/5/14/chartex" xmlns:mc="http://schemas.openxmlformats.org/markup-compatibility/2006" xmlns:aink="http://schemas.microsoft.com/office/drawing/2016/ink" xmlns:am3d="http://schemas.microsoft.com/office/drawing/2017/model3d" xmlns:o="urn:schemas-microsoft-com:office:office" xmlns:oel="http://schemas.microsoft.com/office/2019/extlst" xmlns:v="urn:schemas-microsoft-com:vml" xmlns:wp14="http://schemas.microsoft.com/office/word/2010/wordprocessingDrawing" xmlns:w10="urn:schemas-microsoft-com:office:word" xmlns:w="http://schemas.openxmlformats.org/wordprocessingml/2006/main" xmlns:w14="http://schemas.microsoft.com/office/word/2010/wordml" xmlns:w15="http://schemas.microsoft.com/office/word/2012/wordml" xmlns:w16cex="http://schemas.microsoft.com/office/word/2018/wordml/cex" xmlns:w16cid="http://schemas.microsoft.com/office/word/2016/wordml/cid" xmlns:w16="http://schemas.microsoft.com/office/word/2018/wordml" xmlns:w16du="http://schemas.microsoft.com/office/word/2023/wordml/word16du" xmlns:w16sdtdh="http://schemas.microsoft.com/office/word/2020/wordml/sdtdatahash" xmlns:w16se="http://schemas.microsoft.com/office/word/2015/wordml/symex" xmlns:wpg="http://schemas.microsoft.com/office/word/2010/wordprocessingGroup" xmlns:wpi="http://schemas.microsoft.com/office/word/2010/wordprocessingInk" xmlns:wps="http://schemas.microsoft.com/office/word/2010/wordprocessingShape" xmlns:a16="http://schemas.microsoft.com/office/drawing/2014/main" id="{F34EE3BC-C3B1-C11B-FBBB-EE6066C18ABB}"/>
+                          <a16:creationId xmlns:a16="http://schemas.microsoft.com/office/drawing/2014/main" xmlns:wps="http://schemas.microsoft.com/office/word/2010/wordprocessingShape" xmlns:wpi="http://schemas.microsoft.com/office/word/2010/wordprocessingInk" xmlns:wpg="http://schemas.microsoft.com/office/word/2010/wordprocessingGroup" xmlns:w16se="http://schemas.microsoft.com/office/word/2015/wordml/symex" xmlns:w16sdtdh="http://schemas.microsoft.com/office/word/2020/wordml/sdtdatahash" xmlns:w16du="http://schemas.microsoft.com/office/word/2023/wordml/word16du" xmlns:w16="http://schemas.microsoft.com/office/word/2018/wordml" xmlns:w16cid="http://schemas.microsoft.com/office/word/2016/wordml/cid" xmlns:w16cex="http://schemas.microsoft.com/office/word/2018/wordml/cex" xmlns:w15="http://schemas.microsoft.com/office/word/2012/wordml" xmlns:w14="http://schemas.microsoft.com/office/word/2010/wordml" xmlns:w="http://schemas.openxmlformats.org/wordprocessingml/2006/main" xmlns:w10="urn:schemas-microsoft-com:office:word" xmlns:wp14="http://schemas.microsoft.com/office/word/2010/wordprocessingDrawing" xmlns:v="urn:schemas-microsoft-com:vml" xmlns:oel="http://schemas.microsoft.com/office/2019/extlst" xmlns:o="urn:schemas-microsoft-com:office:office" xmlns:am3d="http://schemas.microsoft.com/office/drawing/2017/model3d" xmlns:aink="http://schemas.microsoft.com/office/drawing/2016/ink" xmlns:mc="http://schemas.openxmlformats.org/markup-compatibility/2006" xmlns:cx8="http://schemas.microsoft.com/office/drawing/2016/5/14/chartex" xmlns:cx7="http://schemas.microsoft.com/office/drawing/2016/5/13/chartex" xmlns:cx6="http://schemas.microsoft.com/office/drawing/2016/5/12/chartex" xmlns:cx5="http://schemas.microsoft.com/office/drawing/2016/5/11/chartex" xmlns:cx4="http://schemas.microsoft.com/office/drawing/2016/5/10/chartex" xmlns:cx3="http://schemas.microsoft.com/office/drawing/2016/5/9/chartex" xmlns:cx2="http://schemas.microsoft.com/office/drawing/2015/10/21/chartex" xmlns:cx1="http://schemas.microsoft.com/office/drawing/2015/9/8/chartex" xmlns:cx="http://schemas.microsoft.com/office/drawing/2014/chartex" xmlns:wpc="http://schemas.microsoft.com/office/word/2010/wordprocessingCanvas" xmlns="" id="{F34EE3BC-C3B1-C11B-FBBB-EE6066C18ABB}"/>
                         </a:ext>
                       </a:extLst>
                     </pic:cNvPr>
@@ -2805,7 +2788,7 @@
                     <a:blip r:embed="rId15" cstate="print">
                       <a:extLst>
                         <a:ext uri="{28A0092B-C50C-407E-A947-70E740481C1C}">
-                          <a14:useLocalDpi xmlns="" xmlns:wpc="http://schemas.microsoft.com/office/word/2010/wordprocessingCanvas" xmlns:cx="http://schemas.microsoft.com/office/drawing/2014/chartex" xmlns:cx1="http://schemas.microsoft.com/office/drawing/2015/9/8/chartex" xmlns:cx2="http://schemas.microsoft.com/office/drawing/2015/10/21/chartex" xmlns:cx3="http://schemas.microsoft.com/office/drawing/2016/5/9/chartex" xmlns:cx4="http://schemas.microsoft.com/office/drawing/2016/5/10/chartex" xmlns:cx5="http://schemas.microsoft.com/office/drawing/2016/5/11/chartex" xmlns:cx6="http://schemas.microsoft.com/office/drawing/2016/5/12/chartex" xmlns:cx7="http://schemas.microsoft.com/office/drawing/2016/5/13/chartex" xmlns:cx8="http://schemas.microsoft.com/office/drawing/2016/5/14/chartex" xmlns:mc="http://schemas.openxmlformats.org/markup-compatibility/2006" xmlns:aink="http://schemas.microsoft.com/office/drawing/2016/ink" xmlns:am3d="http://schemas.microsoft.com/office/drawing/2017/model3d" xmlns:o="urn:schemas-microsoft-com:office:office" xmlns:oel="http://schemas.microsoft.com/office/2019/extlst" xmlns:v="urn:schemas-microsoft-com:vml" xmlns:wp14="http://schemas.microsoft.com/office/word/2010/wordprocessingDrawing" xmlns:w10="urn:schemas-microsoft-com:office:word" xmlns:w="http://schemas.openxmlformats.org/wordprocessingml/2006/main" xmlns:w14="http://schemas.microsoft.com/office/word/2010/wordml" xmlns:w15="http://schemas.microsoft.com/office/word/2012/wordml" xmlns:w16cex="http://schemas.microsoft.com/office/word/2018/wordml/cex" xmlns:w16cid="http://schemas.microsoft.com/office/word/2016/wordml/cid" xmlns:w16="http://schemas.microsoft.com/office/word/2018/wordml" xmlns:w16du="http://schemas.microsoft.com/office/word/2023/wordml/word16du" xmlns:w16sdtdh="http://schemas.microsoft.com/office/word/2020/wordml/sdtdatahash" xmlns:w16se="http://schemas.microsoft.com/office/word/2015/wordml/symex" xmlns:wpg="http://schemas.microsoft.com/office/word/2010/wordprocessingGroup" xmlns:wpi="http://schemas.microsoft.com/office/word/2010/wordprocessingInk" xmlns:wps="http://schemas.microsoft.com/office/word/2010/wordprocessingShape" xmlns:a14="http://schemas.microsoft.com/office/drawing/2010/main" val="0"/>
+                          <a14:useLocalDpi xmlns:a14="http://schemas.microsoft.com/office/drawing/2010/main" xmlns:wps="http://schemas.microsoft.com/office/word/2010/wordprocessingShape" xmlns:wpi="http://schemas.microsoft.com/office/word/2010/wordprocessingInk" xmlns:wpg="http://schemas.microsoft.com/office/word/2010/wordprocessingGroup" xmlns:w16se="http://schemas.microsoft.com/office/word/2015/wordml/symex" xmlns:w16sdtdh="http://schemas.microsoft.com/office/word/2020/wordml/sdtdatahash" xmlns:w16du="http://schemas.microsoft.com/office/word/2023/wordml/word16du" xmlns:w16="http://schemas.microsoft.com/office/word/2018/wordml" xmlns:w16cid="http://schemas.microsoft.com/office/word/2016/wordml/cid" xmlns:w16cex="http://schemas.microsoft.com/office/word/2018/wordml/cex" xmlns:w15="http://schemas.microsoft.com/office/word/2012/wordml" xmlns:w14="http://schemas.microsoft.com/office/word/2010/wordml" xmlns:w="http://schemas.openxmlformats.org/wordprocessingml/2006/main" xmlns:w10="urn:schemas-microsoft-com:office:word" xmlns:wp14="http://schemas.microsoft.com/office/word/2010/wordprocessingDrawing" xmlns:v="urn:schemas-microsoft-com:vml" xmlns:oel="http://schemas.microsoft.com/office/2019/extlst" xmlns:o="urn:schemas-microsoft-com:office:office" xmlns:am3d="http://schemas.microsoft.com/office/drawing/2017/model3d" xmlns:aink="http://schemas.microsoft.com/office/drawing/2016/ink" xmlns:mc="http://schemas.openxmlformats.org/markup-compatibility/2006" xmlns:cx8="http://schemas.microsoft.com/office/drawing/2016/5/14/chartex" xmlns:cx7="http://schemas.microsoft.com/office/drawing/2016/5/13/chartex" xmlns:cx6="http://schemas.microsoft.com/office/drawing/2016/5/12/chartex" xmlns:cx5="http://schemas.microsoft.com/office/drawing/2016/5/11/chartex" xmlns:cx4="http://schemas.microsoft.com/office/drawing/2016/5/10/chartex" xmlns:cx3="http://schemas.microsoft.com/office/drawing/2016/5/9/chartex" xmlns:cx2="http://schemas.microsoft.com/office/drawing/2015/10/21/chartex" xmlns:cx1="http://schemas.microsoft.com/office/drawing/2015/9/8/chartex" xmlns:cx="http://schemas.microsoft.com/office/drawing/2014/chartex" xmlns:wpc="http://schemas.microsoft.com/office/word/2010/wordprocessingCanvas" xmlns="" val="0"/>
                         </a:ext>
                       </a:extLst>
                     </a:blip>
@@ -2899,7 +2882,6 @@
       </w:r>
     </w:p>
     <w:p>
-      <w:proofErr w:type="gramStart"/>
       <w:r>
         <w:t>U</w:t>
       </w:r>
@@ -2907,11 +2889,7 @@
         <w:t xml:space="preserve">CT </w:t>
       </w:r>
       <w:r>
-        <w:t xml:space="preserve"> is</w:t>
-      </w:r>
-      <w:proofErr w:type="gramEnd"/>
-      <w:r>
-        <w:t xml:space="preserve"> one of the early adopter</w:t>
+        <w:t xml:space="preserve"> is one of the early adopter</w:t>
       </w:r>
       <w:r>
         <w:t>s</w:t>
@@ -2972,15 +2950,7 @@
         </w:rPr>
       </w:pPr>
       <w:r>
-        <w:t xml:space="preserve">UCT is providing Industrial Machine health monitoring and Predictive maintenance solution leveraging </w:t>
-      </w:r>
-      <w:proofErr w:type="gramStart"/>
-      <w:r>
-        <w:t>Embedded</w:t>
-      </w:r>
-      <w:proofErr w:type="gramEnd"/>
-      <w:r>
-        <w:t xml:space="preserve"> system, Industrial </w:t>
+        <w:t xml:space="preserve">UCT is providing Industrial Machine health monitoring and Predictive maintenance solution leveraging Embedded system, Industrial </w:t>
       </w:r>
       <w:proofErr w:type="spellStart"/>
       <w:r>
@@ -3088,7 +3058,6 @@
         </w:rPr>
       </w:pPr>
       <w:proofErr w:type="spellStart"/>
-      <w:proofErr w:type="gramStart"/>
       <w:r>
         <w:rPr>
           <w:rFonts w:ascii="Arial" w:hAnsi="Arial"/>
@@ -3097,7 +3066,6 @@
         <w:t>upskill</w:t>
       </w:r>
       <w:proofErr w:type="spellEnd"/>
-      <w:proofErr w:type="gramEnd"/>
       <w:r>
         <w:rPr>
           <w:rFonts w:ascii="Arial" w:hAnsi="Arial"/>
@@ -3319,7 +3287,7 @@
             <wp:docPr id="58" name="Picture 57">
               <a:extLst xmlns:a="http://schemas.openxmlformats.org/drawingml/2006/main">
                 <a:ext uri="{FF2B5EF4-FFF2-40B4-BE49-F238E27FC236}">
-                  <a16:creationId xmlns="" xmlns:wpc="http://schemas.microsoft.com/office/word/2010/wordprocessingCanvas" xmlns:cx="http://schemas.microsoft.com/office/drawing/2014/chartex" xmlns:cx1="http://schemas.microsoft.com/office/drawing/2015/9/8/chartex" xmlns:cx2="http://schemas.microsoft.com/office/drawing/2015/10/21/chartex" xmlns:cx3="http://schemas.microsoft.com/office/drawing/2016/5/9/chartex" xmlns:cx4="http://schemas.microsoft.com/office/drawing/2016/5/10/chartex" xmlns:cx5="http://schemas.microsoft.com/office/drawing/2016/5/11/chartex" xmlns:cx6="http://schemas.microsoft.com/office/drawing/2016/5/12/chartex" xmlns:cx7="http://schemas.microsoft.com/office/drawing/2016/5/13/chartex" xmlns:cx8="http://schemas.microsoft.com/office/drawing/2016/5/14/chartex" xmlns:mc="http://schemas.openxmlformats.org/markup-compatibility/2006" xmlns:aink="http://schemas.microsoft.com/office/drawing/2016/ink" xmlns:am3d="http://schemas.microsoft.com/office/drawing/2017/model3d" xmlns:o="urn:schemas-microsoft-com:office:office" xmlns:oel="http://schemas.microsoft.com/office/2019/extlst" xmlns:v="urn:schemas-microsoft-com:vml" xmlns:wp14="http://schemas.microsoft.com/office/word/2010/wordprocessingDrawing" xmlns:w10="urn:schemas-microsoft-com:office:word" xmlns:w="http://schemas.openxmlformats.org/wordprocessingml/2006/main" xmlns:w14="http://schemas.microsoft.com/office/word/2010/wordml" xmlns:w15="http://schemas.microsoft.com/office/word/2012/wordml" xmlns:w16cex="http://schemas.microsoft.com/office/word/2018/wordml/cex" xmlns:w16cid="http://schemas.microsoft.com/office/word/2016/wordml/cid" xmlns:w16="http://schemas.microsoft.com/office/word/2018/wordml" xmlns:w16du="http://schemas.microsoft.com/office/word/2023/wordml/word16du" xmlns:w16sdtdh="http://schemas.microsoft.com/office/word/2020/wordml/sdtdatahash" xmlns:w16se="http://schemas.microsoft.com/office/word/2015/wordml/symex" xmlns:wpg="http://schemas.microsoft.com/office/word/2010/wordprocessingGroup" xmlns:wpi="http://schemas.microsoft.com/office/word/2010/wordprocessingInk" xmlns:wps="http://schemas.microsoft.com/office/word/2010/wordprocessingShape" xmlns:a16="http://schemas.microsoft.com/office/drawing/2014/main" id="{BD4408C1-32EC-4AFA-80EC-57D23E1F4B5A}"/>
+                  <a16:creationId xmlns:a16="http://schemas.microsoft.com/office/drawing/2014/main" xmlns:wps="http://schemas.microsoft.com/office/word/2010/wordprocessingShape" xmlns:wpi="http://schemas.microsoft.com/office/word/2010/wordprocessingInk" xmlns:wpg="http://schemas.microsoft.com/office/word/2010/wordprocessingGroup" xmlns:w16se="http://schemas.microsoft.com/office/word/2015/wordml/symex" xmlns:w16sdtdh="http://schemas.microsoft.com/office/word/2020/wordml/sdtdatahash" xmlns:w16du="http://schemas.microsoft.com/office/word/2023/wordml/word16du" xmlns:w16="http://schemas.microsoft.com/office/word/2018/wordml" xmlns:w16cid="http://schemas.microsoft.com/office/word/2016/wordml/cid" xmlns:w16cex="http://schemas.microsoft.com/office/word/2018/wordml/cex" xmlns:w15="http://schemas.microsoft.com/office/word/2012/wordml" xmlns:w14="http://schemas.microsoft.com/office/word/2010/wordml" xmlns:w="http://schemas.openxmlformats.org/wordprocessingml/2006/main" xmlns:w10="urn:schemas-microsoft-com:office:word" xmlns:wp14="http://schemas.microsoft.com/office/word/2010/wordprocessingDrawing" xmlns:v="urn:schemas-microsoft-com:vml" xmlns:oel="http://schemas.microsoft.com/office/2019/extlst" xmlns:o="urn:schemas-microsoft-com:office:office" xmlns:am3d="http://schemas.microsoft.com/office/drawing/2017/model3d" xmlns:aink="http://schemas.microsoft.com/office/drawing/2016/ink" xmlns:mc="http://schemas.openxmlformats.org/markup-compatibility/2006" xmlns:cx8="http://schemas.microsoft.com/office/drawing/2016/5/14/chartex" xmlns:cx7="http://schemas.microsoft.com/office/drawing/2016/5/13/chartex" xmlns:cx6="http://schemas.microsoft.com/office/drawing/2016/5/12/chartex" xmlns:cx5="http://schemas.microsoft.com/office/drawing/2016/5/11/chartex" xmlns:cx4="http://schemas.microsoft.com/office/drawing/2016/5/10/chartex" xmlns:cx3="http://schemas.microsoft.com/office/drawing/2016/5/9/chartex" xmlns:cx2="http://schemas.microsoft.com/office/drawing/2015/10/21/chartex" xmlns:cx1="http://schemas.microsoft.com/office/drawing/2015/9/8/chartex" xmlns:cx="http://schemas.microsoft.com/office/drawing/2014/chartex" xmlns:wpc="http://schemas.microsoft.com/office/word/2010/wordprocessingCanvas" xmlns="" id="{BD4408C1-32EC-4AFA-80EC-57D23E1F4B5A}"/>
                 </a:ext>
               </a:extLst>
             </wp:docPr>
@@ -3333,7 +3301,7 @@
                     <pic:cNvPr id="58" name="Picture 57">
                       <a:extLst>
                         <a:ext uri="{FF2B5EF4-FFF2-40B4-BE49-F238E27FC236}">
-                          <a16:creationId xmlns="" xmlns:wpc="http://schemas.microsoft.com/office/word/2010/wordprocessingCanvas" xmlns:cx="http://schemas.microsoft.com/office/drawing/2014/chartex" xmlns:cx1="http://schemas.microsoft.com/office/drawing/2015/9/8/chartex" xmlns:cx2="http://schemas.microsoft.com/office/drawing/2015/10/21/chartex" xmlns:cx3="http://schemas.microsoft.com/office/drawing/2016/5/9/chartex" xmlns:cx4="http://schemas.microsoft.com/office/drawing/2016/5/10/chartex" xmlns:cx5="http://schemas.microsoft.com/office/drawing/2016/5/11/chartex" xmlns:cx6="http://schemas.microsoft.com/office/drawing/2016/5/12/chartex" xmlns:cx7="http://schemas.microsoft.com/office/drawing/2016/5/13/chartex" xmlns:cx8="http://schemas.microsoft.com/office/drawing/2016/5/14/chartex" xmlns:mc="http://schemas.openxmlformats.org/markup-compatibility/2006" xmlns:aink="http://schemas.microsoft.com/office/drawing/2016/ink" xmlns:am3d="http://schemas.microsoft.com/office/drawing/2017/model3d" xmlns:o="urn:schemas-microsoft-com:office:office" xmlns:oel="http://schemas.microsoft.com/office/2019/extlst" xmlns:v="urn:schemas-microsoft-com:vml" xmlns:wp14="http://schemas.microsoft.com/office/word/2010/wordprocessingDrawing" xmlns:w10="urn:schemas-microsoft-com:office:word" xmlns:w="http://schemas.openxmlformats.org/wordprocessingml/2006/main" xmlns:w14="http://schemas.microsoft.com/office/word/2010/wordml" xmlns:w15="http://schemas.microsoft.com/office/word/2012/wordml" xmlns:w16cex="http://schemas.microsoft.com/office/word/2018/wordml/cex" xmlns:w16cid="http://schemas.microsoft.com/office/word/2016/wordml/cid" xmlns:w16="http://schemas.microsoft.com/office/word/2018/wordml" xmlns:w16du="http://schemas.microsoft.com/office/word/2023/wordml/word16du" xmlns:w16sdtdh="http://schemas.microsoft.com/office/word/2020/wordml/sdtdatahash" xmlns:w16se="http://schemas.microsoft.com/office/word/2015/wordml/symex" xmlns:wpg="http://schemas.microsoft.com/office/word/2010/wordprocessingGroup" xmlns:wpi="http://schemas.microsoft.com/office/word/2010/wordprocessingInk" xmlns:wps="http://schemas.microsoft.com/office/word/2010/wordprocessingShape" xmlns:a16="http://schemas.microsoft.com/office/drawing/2014/main" id="{BD4408C1-32EC-4AFA-80EC-57D23E1F4B5A}"/>
+                          <a16:creationId xmlns:a16="http://schemas.microsoft.com/office/drawing/2014/main" xmlns:wps="http://schemas.microsoft.com/office/word/2010/wordprocessingShape" xmlns:wpi="http://schemas.microsoft.com/office/word/2010/wordprocessingInk" xmlns:wpg="http://schemas.microsoft.com/office/word/2010/wordprocessingGroup" xmlns:w16se="http://schemas.microsoft.com/office/word/2015/wordml/symex" xmlns:w16sdtdh="http://schemas.microsoft.com/office/word/2020/wordml/sdtdatahash" xmlns:w16du="http://schemas.microsoft.com/office/word/2023/wordml/word16du" xmlns:w16="http://schemas.microsoft.com/office/word/2018/wordml" xmlns:w16cid="http://schemas.microsoft.com/office/word/2016/wordml/cid" xmlns:w16cex="http://schemas.microsoft.com/office/word/2018/wordml/cex" xmlns:w15="http://schemas.microsoft.com/office/word/2012/wordml" xmlns:w14="http://schemas.microsoft.com/office/word/2010/wordml" xmlns:w="http://schemas.openxmlformats.org/wordprocessingml/2006/main" xmlns:w10="urn:schemas-microsoft-com:office:word" xmlns:wp14="http://schemas.microsoft.com/office/word/2010/wordprocessingDrawing" xmlns:v="urn:schemas-microsoft-com:vml" xmlns:oel="http://schemas.microsoft.com/office/2019/extlst" xmlns:o="urn:schemas-microsoft-com:office:office" xmlns:am3d="http://schemas.microsoft.com/office/drawing/2017/model3d" xmlns:aink="http://schemas.microsoft.com/office/drawing/2016/ink" xmlns:mc="http://schemas.openxmlformats.org/markup-compatibility/2006" xmlns:cx8="http://schemas.microsoft.com/office/drawing/2016/5/14/chartex" xmlns:cx7="http://schemas.microsoft.com/office/drawing/2016/5/13/chartex" xmlns:cx6="http://schemas.microsoft.com/office/drawing/2016/5/12/chartex" xmlns:cx5="http://schemas.microsoft.com/office/drawing/2016/5/11/chartex" xmlns:cx4="http://schemas.microsoft.com/office/drawing/2016/5/10/chartex" xmlns:cx3="http://schemas.microsoft.com/office/drawing/2016/5/9/chartex" xmlns:cx2="http://schemas.microsoft.com/office/drawing/2015/10/21/chartex" xmlns:cx1="http://schemas.microsoft.com/office/drawing/2015/9/8/chartex" xmlns:cx="http://schemas.microsoft.com/office/drawing/2014/chartex" xmlns:wpc="http://schemas.microsoft.com/office/word/2010/wordprocessingCanvas" xmlns="" id="{BD4408C1-32EC-4AFA-80EC-57D23E1F4B5A}"/>
                         </a:ext>
                       </a:extLst>
                     </pic:cNvPr>
@@ -3345,7 +3313,7 @@
                     <a:blip r:embed="rId18" cstate="print">
                       <a:extLst>
                         <a:ext uri="{28A0092B-C50C-407E-A947-70E740481C1C}">
-                          <a14:useLocalDpi xmlns="" xmlns:wpc="http://schemas.microsoft.com/office/word/2010/wordprocessingCanvas" xmlns:cx="http://schemas.microsoft.com/office/drawing/2014/chartex" xmlns:cx1="http://schemas.microsoft.com/office/drawing/2015/9/8/chartex" xmlns:cx2="http://schemas.microsoft.com/office/drawing/2015/10/21/chartex" xmlns:cx3="http://schemas.microsoft.com/office/drawing/2016/5/9/chartex" xmlns:cx4="http://schemas.microsoft.com/office/drawing/2016/5/10/chartex" xmlns:cx5="http://schemas.microsoft.com/office/drawing/2016/5/11/chartex" xmlns:cx6="http://schemas.microsoft.com/office/drawing/2016/5/12/chartex" xmlns:cx7="http://schemas.microsoft.com/office/drawing/2016/5/13/chartex" xmlns:cx8="http://schemas.microsoft.com/office/drawing/2016/5/14/chartex" xmlns:mc="http://schemas.openxmlformats.org/markup-compatibility/2006" xmlns:aink="http://schemas.microsoft.com/office/drawing/2016/ink" xmlns:am3d="http://schemas.microsoft.com/office/drawing/2017/model3d" xmlns:o="urn:schemas-microsoft-com:office:office" xmlns:oel="http://schemas.microsoft.com/office/2019/extlst" xmlns:v="urn:schemas-microsoft-com:vml" xmlns:wp14="http://schemas.microsoft.com/office/word/2010/wordprocessingDrawing" xmlns:w10="urn:schemas-microsoft-com:office:word" xmlns:w="http://schemas.openxmlformats.org/wordprocessingml/2006/main" xmlns:w14="http://schemas.microsoft.com/office/word/2010/wordml" xmlns:w15="http://schemas.microsoft.com/office/word/2012/wordml" xmlns:w16cex="http://schemas.microsoft.com/office/word/2018/wordml/cex" xmlns:w16cid="http://schemas.microsoft.com/office/word/2016/wordml/cid" xmlns:w16="http://schemas.microsoft.com/office/word/2018/wordml" xmlns:w16du="http://schemas.microsoft.com/office/word/2023/wordml/word16du" xmlns:w16sdtdh="http://schemas.microsoft.com/office/word/2020/wordml/sdtdatahash" xmlns:w16se="http://schemas.microsoft.com/office/word/2015/wordml/symex" xmlns:wpg="http://schemas.microsoft.com/office/word/2010/wordprocessingGroup" xmlns:wpi="http://schemas.microsoft.com/office/word/2010/wordprocessingInk" xmlns:wps="http://schemas.microsoft.com/office/word/2010/wordprocessingShape" xmlns:a14="http://schemas.microsoft.com/office/drawing/2010/main" val="0"/>
+                          <a14:useLocalDpi xmlns:a14="http://schemas.microsoft.com/office/drawing/2010/main" xmlns:wps="http://schemas.microsoft.com/office/word/2010/wordprocessingShape" xmlns:wpi="http://schemas.microsoft.com/office/word/2010/wordprocessingInk" xmlns:wpg="http://schemas.microsoft.com/office/word/2010/wordprocessingGroup" xmlns:w16se="http://schemas.microsoft.com/office/word/2015/wordml/symex" xmlns:w16sdtdh="http://schemas.microsoft.com/office/word/2020/wordml/sdtdatahash" xmlns:w16du="http://schemas.microsoft.com/office/word/2023/wordml/word16du" xmlns:w16="http://schemas.microsoft.com/office/word/2018/wordml" xmlns:w16cid="http://schemas.microsoft.com/office/word/2016/wordml/cid" xmlns:w16cex="http://schemas.microsoft.com/office/word/2018/wordml/cex" xmlns:w15="http://schemas.microsoft.com/office/word/2012/wordml" xmlns:w14="http://schemas.microsoft.com/office/word/2010/wordml" xmlns:w="http://schemas.openxmlformats.org/wordprocessingml/2006/main" xmlns:w10="urn:schemas-microsoft-com:office:word" xmlns:wp14="http://schemas.microsoft.com/office/word/2010/wordprocessingDrawing" xmlns:v="urn:schemas-microsoft-com:vml" xmlns:oel="http://schemas.microsoft.com/office/2019/extlst" xmlns:o="urn:schemas-microsoft-com:office:office" xmlns:am3d="http://schemas.microsoft.com/office/drawing/2017/model3d" xmlns:aink="http://schemas.microsoft.com/office/drawing/2016/ink" xmlns:mc="http://schemas.openxmlformats.org/markup-compatibility/2006" xmlns:cx8="http://schemas.microsoft.com/office/drawing/2016/5/14/chartex" xmlns:cx7="http://schemas.microsoft.com/office/drawing/2016/5/13/chartex" xmlns:cx6="http://schemas.microsoft.com/office/drawing/2016/5/12/chartex" xmlns:cx5="http://schemas.microsoft.com/office/drawing/2016/5/11/chartex" xmlns:cx4="http://schemas.microsoft.com/office/drawing/2016/5/10/chartex" xmlns:cx3="http://schemas.microsoft.com/office/drawing/2016/5/9/chartex" xmlns:cx2="http://schemas.microsoft.com/office/drawing/2015/10/21/chartex" xmlns:cx1="http://schemas.microsoft.com/office/drawing/2015/9/8/chartex" xmlns:cx="http://schemas.microsoft.com/office/drawing/2014/chartex" xmlns:wpc="http://schemas.microsoft.com/office/word/2010/wordprocessingCanvas" xmlns="" val="0"/>
                         </a:ext>
                       </a:extLst>
                     </a:blip>
@@ -3408,7 +3376,7 @@
                     <a:blip r:embed="rId19" cstate="print">
                       <a:extLst>
                         <a:ext uri="{28A0092B-C50C-407E-A947-70E740481C1C}">
-                          <a14:useLocalDpi xmlns="" xmlns:wpc="http://schemas.microsoft.com/office/word/2010/wordprocessingCanvas" xmlns:cx="http://schemas.microsoft.com/office/drawing/2014/chartex" xmlns:cx1="http://schemas.microsoft.com/office/drawing/2015/9/8/chartex" xmlns:cx2="http://schemas.microsoft.com/office/drawing/2015/10/21/chartex" xmlns:cx3="http://schemas.microsoft.com/office/drawing/2016/5/9/chartex" xmlns:cx4="http://schemas.microsoft.com/office/drawing/2016/5/10/chartex" xmlns:cx5="http://schemas.microsoft.com/office/drawing/2016/5/11/chartex" xmlns:cx6="http://schemas.microsoft.com/office/drawing/2016/5/12/chartex" xmlns:cx7="http://schemas.microsoft.com/office/drawing/2016/5/13/chartex" xmlns:cx8="http://schemas.microsoft.com/office/drawing/2016/5/14/chartex" xmlns:mc="http://schemas.openxmlformats.org/markup-compatibility/2006" xmlns:aink="http://schemas.microsoft.com/office/drawing/2016/ink" xmlns:am3d="http://schemas.microsoft.com/office/drawing/2017/model3d" xmlns:o="urn:schemas-microsoft-com:office:office" xmlns:oel="http://schemas.microsoft.com/office/2019/extlst" xmlns:v="urn:schemas-microsoft-com:vml" xmlns:wp14="http://schemas.microsoft.com/office/word/2010/wordprocessingDrawing" xmlns:w10="urn:schemas-microsoft-com:office:word" xmlns:w="http://schemas.openxmlformats.org/wordprocessingml/2006/main" xmlns:w14="http://schemas.microsoft.com/office/word/2010/wordml" xmlns:w15="http://schemas.microsoft.com/office/word/2012/wordml" xmlns:w16cex="http://schemas.microsoft.com/office/word/2018/wordml/cex" xmlns:w16cid="http://schemas.microsoft.com/office/word/2016/wordml/cid" xmlns:w16="http://schemas.microsoft.com/office/word/2018/wordml" xmlns:w16du="http://schemas.microsoft.com/office/word/2023/wordml/word16du" xmlns:w16sdtdh="http://schemas.microsoft.com/office/word/2020/wordml/sdtdatahash" xmlns:w16se="http://schemas.microsoft.com/office/word/2015/wordml/symex" xmlns:wpg="http://schemas.microsoft.com/office/word/2010/wordprocessingGroup" xmlns:wpi="http://schemas.microsoft.com/office/word/2010/wordprocessingInk" xmlns:wps="http://schemas.microsoft.com/office/word/2010/wordprocessingShape" xmlns:a14="http://schemas.microsoft.com/office/drawing/2010/main" val="0"/>
+                          <a14:useLocalDpi xmlns:a14="http://schemas.microsoft.com/office/drawing/2010/main" xmlns:wps="http://schemas.microsoft.com/office/word/2010/wordprocessingShape" xmlns:wpi="http://schemas.microsoft.com/office/word/2010/wordprocessingInk" xmlns:wpg="http://schemas.microsoft.com/office/word/2010/wordprocessingGroup" xmlns:w16se="http://schemas.microsoft.com/office/word/2015/wordml/symex" xmlns:w16sdtdh="http://schemas.microsoft.com/office/word/2020/wordml/sdtdatahash" xmlns:w16du="http://schemas.microsoft.com/office/word/2023/wordml/word16du" xmlns:w16="http://schemas.microsoft.com/office/word/2018/wordml" xmlns:w16cid="http://schemas.microsoft.com/office/word/2016/wordml/cid" xmlns:w16cex="http://schemas.microsoft.com/office/word/2018/wordml/cex" xmlns:w15="http://schemas.microsoft.com/office/word/2012/wordml" xmlns:w14="http://schemas.microsoft.com/office/word/2010/wordml" xmlns:w="http://schemas.openxmlformats.org/wordprocessingml/2006/main" xmlns:w10="urn:schemas-microsoft-com:office:word" xmlns:wp14="http://schemas.microsoft.com/office/word/2010/wordprocessingDrawing" xmlns:v="urn:schemas-microsoft-com:vml" xmlns:oel="http://schemas.microsoft.com/office/2019/extlst" xmlns:o="urn:schemas-microsoft-com:office:office" xmlns:am3d="http://schemas.microsoft.com/office/drawing/2017/model3d" xmlns:aink="http://schemas.microsoft.com/office/drawing/2016/ink" xmlns:mc="http://schemas.openxmlformats.org/markup-compatibility/2006" xmlns:cx8="http://schemas.microsoft.com/office/drawing/2016/5/14/chartex" xmlns:cx7="http://schemas.microsoft.com/office/drawing/2016/5/13/chartex" xmlns:cx6="http://schemas.microsoft.com/office/drawing/2016/5/12/chartex" xmlns:cx5="http://schemas.microsoft.com/office/drawing/2016/5/11/chartex" xmlns:cx4="http://schemas.microsoft.com/office/drawing/2016/5/10/chartex" xmlns:cx3="http://schemas.microsoft.com/office/drawing/2016/5/9/chartex" xmlns:cx2="http://schemas.microsoft.com/office/drawing/2015/10/21/chartex" xmlns:cx1="http://schemas.microsoft.com/office/drawing/2015/9/8/chartex" xmlns:cx="http://schemas.microsoft.com/office/drawing/2014/chartex" xmlns:wpc="http://schemas.microsoft.com/office/word/2010/wordprocessingCanvas" xmlns="" val="0"/>
                         </a:ext>
                       </a:extLst>
                     </a:blip>
@@ -3588,7 +3556,7 @@
                     <a:blip r:embed="rId21" cstate="print">
                       <a:extLst>
                         <a:ext uri="{28A0092B-C50C-407E-A947-70E740481C1C}">
-                          <a14:useLocalDpi xmlns="" xmlns:wpc="http://schemas.microsoft.com/office/word/2010/wordprocessingCanvas" xmlns:cx="http://schemas.microsoft.com/office/drawing/2014/chartex" xmlns:cx1="http://schemas.microsoft.com/office/drawing/2015/9/8/chartex" xmlns:cx2="http://schemas.microsoft.com/office/drawing/2015/10/21/chartex" xmlns:cx3="http://schemas.microsoft.com/office/drawing/2016/5/9/chartex" xmlns:cx4="http://schemas.microsoft.com/office/drawing/2016/5/10/chartex" xmlns:cx5="http://schemas.microsoft.com/office/drawing/2016/5/11/chartex" xmlns:cx6="http://schemas.microsoft.com/office/drawing/2016/5/12/chartex" xmlns:cx7="http://schemas.microsoft.com/office/drawing/2016/5/13/chartex" xmlns:cx8="http://schemas.microsoft.com/office/drawing/2016/5/14/chartex" xmlns:mc="http://schemas.openxmlformats.org/markup-compatibility/2006" xmlns:aink="http://schemas.microsoft.com/office/drawing/2016/ink" xmlns:am3d="http://schemas.microsoft.com/office/drawing/2017/model3d" xmlns:o="urn:schemas-microsoft-com:office:office" xmlns:oel="http://schemas.microsoft.com/office/2019/extlst" xmlns:v="urn:schemas-microsoft-com:vml" xmlns:wp14="http://schemas.microsoft.com/office/word/2010/wordprocessingDrawing" xmlns:w10="urn:schemas-microsoft-com:office:word" xmlns:w="http://schemas.openxmlformats.org/wordprocessingml/2006/main" xmlns:w14="http://schemas.microsoft.com/office/word/2010/wordml" xmlns:w15="http://schemas.microsoft.com/office/word/2012/wordml" xmlns:w16cex="http://schemas.microsoft.com/office/word/2018/wordml/cex" xmlns:w16cid="http://schemas.microsoft.com/office/word/2016/wordml/cid" xmlns:w16="http://schemas.microsoft.com/office/word/2018/wordml" xmlns:w16du="http://schemas.microsoft.com/office/word/2023/wordml/word16du" xmlns:w16sdtdh="http://schemas.microsoft.com/office/word/2020/wordml/sdtdatahash" xmlns:w16se="http://schemas.microsoft.com/office/word/2015/wordml/symex" xmlns:wpg="http://schemas.microsoft.com/office/word/2010/wordprocessingGroup" xmlns:wpi="http://schemas.microsoft.com/office/word/2010/wordprocessingInk" xmlns:wps="http://schemas.microsoft.com/office/word/2010/wordprocessingShape" xmlns:a14="http://schemas.microsoft.com/office/drawing/2010/main" val="0"/>
+                          <a14:useLocalDpi xmlns:a14="http://schemas.microsoft.com/office/drawing/2010/main" xmlns:wps="http://schemas.microsoft.com/office/word/2010/wordprocessingShape" xmlns:wpi="http://schemas.microsoft.com/office/word/2010/wordprocessingInk" xmlns:wpg="http://schemas.microsoft.com/office/word/2010/wordprocessingGroup" xmlns:w16se="http://schemas.microsoft.com/office/word/2015/wordml/symex" xmlns:w16sdtdh="http://schemas.microsoft.com/office/word/2020/wordml/sdtdatahash" xmlns:w16du="http://schemas.microsoft.com/office/word/2023/wordml/word16du" xmlns:w16="http://schemas.microsoft.com/office/word/2018/wordml" xmlns:w16cid="http://schemas.microsoft.com/office/word/2016/wordml/cid" xmlns:w16cex="http://schemas.microsoft.com/office/word/2018/wordml/cex" xmlns:w15="http://schemas.microsoft.com/office/word/2012/wordml" xmlns:w14="http://schemas.microsoft.com/office/word/2010/wordml" xmlns:w="http://schemas.openxmlformats.org/wordprocessingml/2006/main" xmlns:w10="urn:schemas-microsoft-com:office:word" xmlns:wp14="http://schemas.microsoft.com/office/word/2010/wordprocessingDrawing" xmlns:v="urn:schemas-microsoft-com:vml" xmlns:oel="http://schemas.microsoft.com/office/2019/extlst" xmlns:o="urn:schemas-microsoft-com:office:office" xmlns:am3d="http://schemas.microsoft.com/office/drawing/2017/model3d" xmlns:aink="http://schemas.microsoft.com/office/drawing/2016/ink" xmlns:mc="http://schemas.openxmlformats.org/markup-compatibility/2006" xmlns:cx8="http://schemas.microsoft.com/office/drawing/2016/5/14/chartex" xmlns:cx7="http://schemas.microsoft.com/office/drawing/2016/5/13/chartex" xmlns:cx6="http://schemas.microsoft.com/office/drawing/2016/5/12/chartex" xmlns:cx5="http://schemas.microsoft.com/office/drawing/2016/5/11/chartex" xmlns:cx4="http://schemas.microsoft.com/office/drawing/2016/5/10/chartex" xmlns:cx3="http://schemas.microsoft.com/office/drawing/2016/5/9/chartex" xmlns:cx2="http://schemas.microsoft.com/office/drawing/2015/10/21/chartex" xmlns:cx1="http://schemas.microsoft.com/office/drawing/2015/9/8/chartex" xmlns:cx="http://schemas.microsoft.com/office/drawing/2014/chartex" xmlns:wpc="http://schemas.microsoft.com/office/word/2010/wordprocessingCanvas" xmlns="" val="0"/>
                         </a:ext>
                       </a:extLst>
                     </a:blip>
@@ -3608,7 +3576,7 @@
                     <a:noFill/>
                     <a:extLst>
                       <a:ext uri="{909E8E84-426E-40DD-AFC4-6F175D3DCCD1}">
-                        <a14:hiddenFill xmlns="" xmlns:wpc="http://schemas.microsoft.com/office/word/2010/wordprocessingCanvas" xmlns:cx="http://schemas.microsoft.com/office/drawing/2014/chartex" xmlns:cx1="http://schemas.microsoft.com/office/drawing/2015/9/8/chartex" xmlns:cx2="http://schemas.microsoft.com/office/drawing/2015/10/21/chartex" xmlns:cx3="http://schemas.microsoft.com/office/drawing/2016/5/9/chartex" xmlns:cx4="http://schemas.microsoft.com/office/drawing/2016/5/10/chartex" xmlns:cx5="http://schemas.microsoft.com/office/drawing/2016/5/11/chartex" xmlns:cx6="http://schemas.microsoft.com/office/drawing/2016/5/12/chartex" xmlns:cx7="http://schemas.microsoft.com/office/drawing/2016/5/13/chartex" xmlns:cx8="http://schemas.microsoft.com/office/drawing/2016/5/14/chartex" xmlns:mc="http://schemas.openxmlformats.org/markup-compatibility/2006" xmlns:aink="http://schemas.microsoft.com/office/drawing/2016/ink" xmlns:am3d="http://schemas.microsoft.com/office/drawing/2017/model3d" xmlns:o="urn:schemas-microsoft-com:office:office" xmlns:oel="http://schemas.microsoft.com/office/2019/extlst" xmlns:v="urn:schemas-microsoft-com:vml" xmlns:wp14="http://schemas.microsoft.com/office/word/2010/wordprocessingDrawing" xmlns:w10="urn:schemas-microsoft-com:office:word" xmlns:w="http://schemas.openxmlformats.org/wordprocessingml/2006/main" xmlns:w14="http://schemas.microsoft.com/office/word/2010/wordml" xmlns:w15="http://schemas.microsoft.com/office/word/2012/wordml" xmlns:w16cex="http://schemas.microsoft.com/office/word/2018/wordml/cex" xmlns:w16cid="http://schemas.microsoft.com/office/word/2016/wordml/cid" xmlns:w16="http://schemas.microsoft.com/office/word/2018/wordml" xmlns:w16du="http://schemas.microsoft.com/office/word/2023/wordml/word16du" xmlns:w16sdtdh="http://schemas.microsoft.com/office/word/2020/wordml/sdtdatahash" xmlns:w16se="http://schemas.microsoft.com/office/word/2015/wordml/symex" xmlns:wpg="http://schemas.microsoft.com/office/word/2010/wordprocessingGroup" xmlns:wpi="http://schemas.microsoft.com/office/word/2010/wordprocessingInk" xmlns:wps="http://schemas.microsoft.com/office/word/2010/wordprocessingShape" xmlns:a14="http://schemas.microsoft.com/office/drawing/2010/main">
+                        <a14:hiddenFill xmlns:a14="http://schemas.microsoft.com/office/drawing/2010/main" xmlns:wps="http://schemas.microsoft.com/office/word/2010/wordprocessingShape" xmlns:wpi="http://schemas.microsoft.com/office/word/2010/wordprocessingInk" xmlns:wpg="http://schemas.microsoft.com/office/word/2010/wordprocessingGroup" xmlns:w16se="http://schemas.microsoft.com/office/word/2015/wordml/symex" xmlns:w16sdtdh="http://schemas.microsoft.com/office/word/2020/wordml/sdtdatahash" xmlns:w16du="http://schemas.microsoft.com/office/word/2023/wordml/word16du" xmlns:w16="http://schemas.microsoft.com/office/word/2018/wordml" xmlns:w16cid="http://schemas.microsoft.com/office/word/2016/wordml/cid" xmlns:w16cex="http://schemas.microsoft.com/office/word/2018/wordml/cex" xmlns:w15="http://schemas.microsoft.com/office/word/2012/wordml" xmlns:w14="http://schemas.microsoft.com/office/word/2010/wordml" xmlns:w="http://schemas.openxmlformats.org/wordprocessingml/2006/main" xmlns:w10="urn:schemas-microsoft-com:office:word" xmlns:wp14="http://schemas.microsoft.com/office/word/2010/wordprocessingDrawing" xmlns:v="urn:schemas-microsoft-com:vml" xmlns:oel="http://schemas.microsoft.com/office/2019/extlst" xmlns:o="urn:schemas-microsoft-com:office:office" xmlns:am3d="http://schemas.microsoft.com/office/drawing/2017/model3d" xmlns:aink="http://schemas.microsoft.com/office/drawing/2016/ink" xmlns:mc="http://schemas.openxmlformats.org/markup-compatibility/2006" xmlns:cx8="http://schemas.microsoft.com/office/drawing/2016/5/14/chartex" xmlns:cx7="http://schemas.microsoft.com/office/drawing/2016/5/13/chartex" xmlns:cx6="http://schemas.microsoft.com/office/drawing/2016/5/12/chartex" xmlns:cx5="http://schemas.microsoft.com/office/drawing/2016/5/11/chartex" xmlns:cx4="http://schemas.microsoft.com/office/drawing/2016/5/10/chartex" xmlns:cx3="http://schemas.microsoft.com/office/drawing/2016/5/9/chartex" xmlns:cx2="http://schemas.microsoft.com/office/drawing/2015/10/21/chartex" xmlns:cx1="http://schemas.microsoft.com/office/drawing/2015/9/8/chartex" xmlns:cx="http://schemas.microsoft.com/office/drawing/2014/chartex" xmlns:wpc="http://schemas.microsoft.com/office/word/2010/wordprocessingCanvas" xmlns="">
                           <a:solidFill>
                             <a:srgbClr val="FFFFFF"/>
                           </a:solidFill>
@@ -3676,7 +3644,7 @@
             <wp:docPr id="2" name="Picture 57">
               <a:extLst xmlns:a="http://schemas.openxmlformats.org/drawingml/2006/main">
                 <a:ext uri="{FF2B5EF4-FFF2-40B4-BE49-F238E27FC236}">
-                  <a16:creationId xmlns:a16="http://schemas.microsoft.com/office/drawing/2014/main" xmlns:wps="http://schemas.microsoft.com/office/word/2010/wordprocessingShape" xmlns:wpi="http://schemas.microsoft.com/office/word/2010/wordprocessingInk" xmlns:wpg="http://schemas.microsoft.com/office/word/2010/wordprocessingGroup" xmlns:w16se="http://schemas.microsoft.com/office/word/2015/wordml/symex" xmlns:w15="http://schemas.microsoft.com/office/word/2012/wordml" xmlns:w14="http://schemas.microsoft.com/office/word/2010/wordml" xmlns:w="http://schemas.openxmlformats.org/wordprocessingml/2006/main" xmlns:w10="urn:schemas-microsoft-com:office:word" xmlns:wp14="http://schemas.microsoft.com/office/word/2010/wordprocessingDrawing" xmlns:v="urn:schemas-microsoft-com:vml" xmlns:o="urn:schemas-microsoft-com:office:office" xmlns:mc="http://schemas.openxmlformats.org/markup-compatibility/2006" xmlns:cx="http://schemas.microsoft.com/office/drawing/2014/chartex" xmlns:wpc="http://schemas.microsoft.com/office/word/2010/wordprocessingCanvas" xmlns="" id="{BD4408C1-32EC-4AFA-80EC-57D23E1F4B5A}"/>
+                  <a16:creationId xmlns="" xmlns:wpc="http://schemas.microsoft.com/office/word/2010/wordprocessingCanvas" xmlns:cx="http://schemas.microsoft.com/office/drawing/2014/chartex" xmlns:mc="http://schemas.openxmlformats.org/markup-compatibility/2006" xmlns:o="urn:schemas-microsoft-com:office:office" xmlns:v="urn:schemas-microsoft-com:vml" xmlns:wp14="http://schemas.microsoft.com/office/word/2010/wordprocessingDrawing" xmlns:w10="urn:schemas-microsoft-com:office:word" xmlns:w="http://schemas.openxmlformats.org/wordprocessingml/2006/main" xmlns:w14="http://schemas.microsoft.com/office/word/2010/wordml" xmlns:w15="http://schemas.microsoft.com/office/word/2012/wordml" xmlns:w16se="http://schemas.microsoft.com/office/word/2015/wordml/symex" xmlns:wpg="http://schemas.microsoft.com/office/word/2010/wordprocessingGroup" xmlns:wpi="http://schemas.microsoft.com/office/word/2010/wordprocessingInk" xmlns:wps="http://schemas.microsoft.com/office/word/2010/wordprocessingShape" xmlns:a16="http://schemas.microsoft.com/office/drawing/2014/main" id="{BD4408C1-32EC-4AFA-80EC-57D23E1F4B5A}"/>
                 </a:ext>
               </a:extLst>
             </wp:docPr>
@@ -3690,7 +3658,7 @@
                     <pic:cNvPr id="58" name="Picture 57">
                       <a:extLst>
                         <a:ext uri="{FF2B5EF4-FFF2-40B4-BE49-F238E27FC236}">
-                          <a16:creationId xmlns:a16="http://schemas.microsoft.com/office/drawing/2014/main" xmlns:wps="http://schemas.microsoft.com/office/word/2010/wordprocessingShape" xmlns:wpi="http://schemas.microsoft.com/office/word/2010/wordprocessingInk" xmlns:wpg="http://schemas.microsoft.com/office/word/2010/wordprocessingGroup" xmlns:w16se="http://schemas.microsoft.com/office/word/2015/wordml/symex" xmlns:w15="http://schemas.microsoft.com/office/word/2012/wordml" xmlns:w14="http://schemas.microsoft.com/office/word/2010/wordml" xmlns:w="http://schemas.openxmlformats.org/wordprocessingml/2006/main" xmlns:w10="urn:schemas-microsoft-com:office:word" xmlns:wp14="http://schemas.microsoft.com/office/word/2010/wordprocessingDrawing" xmlns:v="urn:schemas-microsoft-com:vml" xmlns:o="urn:schemas-microsoft-com:office:office" xmlns:mc="http://schemas.openxmlformats.org/markup-compatibility/2006" xmlns:cx="http://schemas.microsoft.com/office/drawing/2014/chartex" xmlns:wpc="http://schemas.microsoft.com/office/word/2010/wordprocessingCanvas" xmlns="" id="{BD4408C1-32EC-4AFA-80EC-57D23E1F4B5A}"/>
+                          <a16:creationId xmlns="" xmlns:wpc="http://schemas.microsoft.com/office/word/2010/wordprocessingCanvas" xmlns:cx="http://schemas.microsoft.com/office/drawing/2014/chartex" xmlns:mc="http://schemas.openxmlformats.org/markup-compatibility/2006" xmlns:o="urn:schemas-microsoft-com:office:office" xmlns:v="urn:schemas-microsoft-com:vml" xmlns:wp14="http://schemas.microsoft.com/office/word/2010/wordprocessingDrawing" xmlns:w10="urn:schemas-microsoft-com:office:word" xmlns:w="http://schemas.openxmlformats.org/wordprocessingml/2006/main" xmlns:w14="http://schemas.microsoft.com/office/word/2010/wordml" xmlns:w15="http://schemas.microsoft.com/office/word/2012/wordml" xmlns:w16se="http://schemas.microsoft.com/office/word/2015/wordml/symex" xmlns:wpg="http://schemas.microsoft.com/office/word/2010/wordprocessingGroup" xmlns:wpi="http://schemas.microsoft.com/office/word/2010/wordprocessingInk" xmlns:wps="http://schemas.microsoft.com/office/word/2010/wordprocessingShape" xmlns:a16="http://schemas.microsoft.com/office/drawing/2014/main" id="{BD4408C1-32EC-4AFA-80EC-57D23E1F4B5A}"/>
                         </a:ext>
                       </a:extLst>
                     </pic:cNvPr>
@@ -3702,7 +3670,7 @@
                     <a:blip r:embed="rId18" cstate="print">
                       <a:extLst>
                         <a:ext uri="{28A0092B-C50C-407E-A947-70E740481C1C}">
-                          <a14:useLocalDpi xmlns:a14="http://schemas.microsoft.com/office/drawing/2010/main" xmlns:wps="http://schemas.microsoft.com/office/word/2010/wordprocessingShape" xmlns:wpi="http://schemas.microsoft.com/office/word/2010/wordprocessingInk" xmlns:wpg="http://schemas.microsoft.com/office/word/2010/wordprocessingGroup" xmlns:w16se="http://schemas.microsoft.com/office/word/2015/wordml/symex" xmlns:w15="http://schemas.microsoft.com/office/word/2012/wordml" xmlns:w14="http://schemas.microsoft.com/office/word/2010/wordml" xmlns:w="http://schemas.openxmlformats.org/wordprocessingml/2006/main" xmlns:w10="urn:schemas-microsoft-com:office:word" xmlns:wp14="http://schemas.microsoft.com/office/word/2010/wordprocessingDrawing" xmlns:v="urn:schemas-microsoft-com:vml" xmlns:o="urn:schemas-microsoft-com:office:office" xmlns:mc="http://schemas.openxmlformats.org/markup-compatibility/2006" xmlns:cx="http://schemas.microsoft.com/office/drawing/2014/chartex" xmlns:wpc="http://schemas.microsoft.com/office/word/2010/wordprocessingCanvas" xmlns="" val="0"/>
+                          <a14:useLocalDpi xmlns="" xmlns:wpc="http://schemas.microsoft.com/office/word/2010/wordprocessingCanvas" xmlns:cx="http://schemas.microsoft.com/office/drawing/2014/chartex" xmlns:mc="http://schemas.openxmlformats.org/markup-compatibility/2006" xmlns:o="urn:schemas-microsoft-com:office:office" xmlns:v="urn:schemas-microsoft-com:vml" xmlns:wp14="http://schemas.microsoft.com/office/word/2010/wordprocessingDrawing" xmlns:w10="urn:schemas-microsoft-com:office:word" xmlns:w="http://schemas.openxmlformats.org/wordprocessingml/2006/main" xmlns:w14="http://schemas.microsoft.com/office/word/2010/wordml" xmlns:w15="http://schemas.microsoft.com/office/word/2012/wordml" xmlns:w16se="http://schemas.microsoft.com/office/word/2015/wordml/symex" xmlns:wpg="http://schemas.microsoft.com/office/word/2010/wordprocessingGroup" xmlns:wpi="http://schemas.microsoft.com/office/word/2010/wordprocessingInk" xmlns:wps="http://schemas.microsoft.com/office/word/2010/wordprocessingShape" xmlns:a14="http://schemas.microsoft.com/office/drawing/2010/main" val="0"/>
                         </a:ext>
                       </a:extLst>
                     </a:blip>
@@ -3758,7 +3726,7 @@
                     <a:blip r:embed="rId19" cstate="print">
                       <a:extLst>
                         <a:ext uri="{28A0092B-C50C-407E-A947-70E740481C1C}">
-                          <a14:useLocalDpi xmlns:a14="http://schemas.microsoft.com/office/drawing/2010/main" xmlns:wps="http://schemas.microsoft.com/office/word/2010/wordprocessingShape" xmlns:wpi="http://schemas.microsoft.com/office/word/2010/wordprocessingInk" xmlns:wpg="http://schemas.microsoft.com/office/word/2010/wordprocessingGroup" xmlns:w16se="http://schemas.microsoft.com/office/word/2015/wordml/symex" xmlns:w15="http://schemas.microsoft.com/office/word/2012/wordml" xmlns:w14="http://schemas.microsoft.com/office/word/2010/wordml" xmlns:w="http://schemas.openxmlformats.org/wordprocessingml/2006/main" xmlns:w10="urn:schemas-microsoft-com:office:word" xmlns:wp14="http://schemas.microsoft.com/office/word/2010/wordprocessingDrawing" xmlns:v="urn:schemas-microsoft-com:vml" xmlns:o="urn:schemas-microsoft-com:office:office" xmlns:mc="http://schemas.openxmlformats.org/markup-compatibility/2006" xmlns:cx="http://schemas.microsoft.com/office/drawing/2014/chartex" xmlns:wpc="http://schemas.microsoft.com/office/word/2010/wordprocessingCanvas" xmlns="" val="0"/>
+                          <a14:useLocalDpi xmlns="" xmlns:wpc="http://schemas.microsoft.com/office/word/2010/wordprocessingCanvas" xmlns:cx="http://schemas.microsoft.com/office/drawing/2014/chartex" xmlns:mc="http://schemas.openxmlformats.org/markup-compatibility/2006" xmlns:o="urn:schemas-microsoft-com:office:office" xmlns:v="urn:schemas-microsoft-com:vml" xmlns:wp14="http://schemas.microsoft.com/office/word/2010/wordprocessingDrawing" xmlns:w10="urn:schemas-microsoft-com:office:word" xmlns:w="http://schemas.openxmlformats.org/wordprocessingml/2006/main" xmlns:w14="http://schemas.microsoft.com/office/word/2010/wordml" xmlns:w15="http://schemas.microsoft.com/office/word/2012/wordml" xmlns:w16se="http://schemas.microsoft.com/office/word/2015/wordml/symex" xmlns:wpg="http://schemas.microsoft.com/office/word/2010/wordprocessingGroup" xmlns:wpi="http://schemas.microsoft.com/office/word/2010/wordprocessingInk" xmlns:wps="http://schemas.microsoft.com/office/word/2010/wordprocessingShape" xmlns:a14="http://schemas.microsoft.com/office/drawing/2010/main" val="0"/>
                         </a:ext>
                       </a:extLst>
                     </a:blip>
@@ -4157,21 +4125,62 @@
         <w:t>☛</w:t>
       </w:r>
       <w:r>
+        <w:t xml:space="preserve"> to solve real world problems.</w:t>
+      </w:r>
+    </w:p>
+    <w:p>
+      <w:r>
+        <w:t> </w:t>
+      </w:r>
+      <w:r>
+        <w:rPr>
+          <w:rFonts w:ascii="Segoe UI Symbol" w:hAnsi="Segoe UI Symbol" w:cs="Segoe UI Symbol"/>
+        </w:rPr>
+        <w:t>☛</w:t>
+      </w:r>
+      <w:r>
+        <w:t xml:space="preserve"> to</w:t>
+      </w:r>
+      <w:r>
+        <w:t xml:space="preserve"> have improved job prospects.</w:t>
+      </w:r>
+    </w:p>
+    <w:p>
+      <w:r>
+        <w:t> </w:t>
+      </w:r>
+      <w:r>
+        <w:rPr>
+          <w:rFonts w:ascii="Segoe UI Symbol" w:hAnsi="Segoe UI Symbol" w:cs="Segoe UI Symbol"/>
+        </w:rPr>
+        <w:t>☛</w:t>
+      </w:r>
+      <w:r>
         <w:t xml:space="preserve"> </w:t>
       </w:r>
-      <w:proofErr w:type="gramStart"/>
-      <w:r>
-        <w:t>to</w:t>
-      </w:r>
-      <w:proofErr w:type="gramEnd"/>
-      <w:r>
-        <w:t xml:space="preserve"> solve real world problems.</w:t>
-      </w:r>
-    </w:p>
-    <w:p>
-      <w:r>
+      <w:r>
+        <w:t xml:space="preserve">to have </w:t>
+      </w:r>
+      <w:r>
+        <w:t xml:space="preserve">Improved understanding of </w:t>
+      </w:r>
+      <w:r>
+        <w:t>our</w:t>
+      </w:r>
+      <w:r>
+        <w:t xml:space="preserve"> field and its applications.</w:t>
+      </w:r>
+      <w:r>
+        <w:rPr>
+          <w:rFonts w:ascii="Calibri" w:hAnsi="Calibri" w:cs="Calibri"/>
+        </w:rPr>
         <w:t> </w:t>
       </w:r>
+    </w:p>
+    <w:p>
+      <w:r>
+        <w:t> </w:t>
+      </w:r>
       <w:r>
         <w:rPr>
           <w:rFonts w:ascii="Segoe UI Symbol" w:hAnsi="Segoe UI Symbol" w:cs="Segoe UI Symbol"/>
@@ -4181,72 +4190,8 @@
       <w:r>
         <w:t xml:space="preserve"> </w:t>
       </w:r>
-      <w:proofErr w:type="gramStart"/>
-      <w:r>
-        <w:t>to</w:t>
-      </w:r>
-      <w:proofErr w:type="gramEnd"/>
-      <w:r>
-        <w:t xml:space="preserve"> have improved job prospects.</w:t>
-      </w:r>
-    </w:p>
-    <w:p>
-      <w:r>
-        <w:t> </w:t>
-      </w:r>
-      <w:r>
-        <w:rPr>
-          <w:rFonts w:ascii="Segoe UI Symbol" w:hAnsi="Segoe UI Symbol" w:cs="Segoe UI Symbol"/>
-        </w:rPr>
-        <w:t>☛</w:t>
-      </w:r>
-      <w:r>
-        <w:t xml:space="preserve"> </w:t>
-      </w:r>
-      <w:proofErr w:type="gramStart"/>
-      <w:r>
-        <w:t>to</w:t>
-      </w:r>
-      <w:proofErr w:type="gramEnd"/>
-      <w:r>
-        <w:t xml:space="preserve"> have </w:t>
-      </w:r>
-      <w:r>
-        <w:t xml:space="preserve">Improved understanding of </w:t>
-      </w:r>
-      <w:r>
-        <w:t>our</w:t>
-      </w:r>
-      <w:r>
-        <w:t xml:space="preserve"> field and its applications.</w:t>
-      </w:r>
-      <w:r>
-        <w:rPr>
-          <w:rFonts w:ascii="Calibri" w:hAnsi="Calibri" w:cs="Calibri"/>
-        </w:rPr>
-        <w:t> </w:t>
-      </w:r>
-    </w:p>
-    <w:p>
-      <w:r>
-        <w:t> </w:t>
-      </w:r>
-      <w:r>
-        <w:rPr>
-          <w:rFonts w:ascii="Segoe UI Symbol" w:hAnsi="Segoe UI Symbol" w:cs="Segoe UI Symbol"/>
-        </w:rPr>
-        <w:t>☛</w:t>
-      </w:r>
-      <w:r>
-        <w:t xml:space="preserve"> </w:t>
-      </w:r>
-      <w:proofErr w:type="gramStart"/>
-      <w:r>
-        <w:t>to</w:t>
-      </w:r>
-      <w:proofErr w:type="gramEnd"/>
-      <w:r>
-        <w:t xml:space="preserve"> have </w:t>
+      <w:r>
+        <w:t xml:space="preserve">to have </w:t>
       </w:r>
       <w:r>
         <w:t>Personal growth like better communication and problem solving.</w:t>
@@ -4603,21 +4548,15 @@
       </w:r>
       <w:proofErr w:type="spellEnd"/>
       <w:r>
-        <w:t xml:space="preserve"> link</w:t>
-      </w:r>
-      <w:proofErr w:type="gramStart"/>
-      <w:r>
-        <w:t>)</w:t>
+        <w:t xml:space="preserve"> link)</w:t>
       </w:r>
       <w:r>
         <w:t xml:space="preserve"> :</w:t>
       </w:r>
-      <w:proofErr w:type="gramEnd"/>
-    </w:p>
-    <w:p>
-      <w:pPr>
-        <w:rPr>
-          <w:rFonts w:ascii="Arial" w:hAnsi="Arial" w:cs="Arial"/>
+    </w:p>
+    <w:p>
+      <w:pPr>
+        <w:rPr>
           <w:lang w:val="en-GB"/>
         </w:rPr>
       </w:pPr>
@@ -4625,7 +4564,6 @@
         <w:r>
           <w:rPr>
             <w:rStyle w:val="Hyperlink"/>
-            <w:rFonts w:ascii="Arial" w:hAnsi="Arial" w:cs="Arial"/>
             <w:lang w:val="en-GB"/>
           </w:rPr>
           <w:t>https://github.com/vishu369663/upskillcampus/blob/main/AutomaticDoorControlSystem.cpp</w:t>
@@ -4672,18 +4610,6 @@
           <w:u w:val="single"/>
         </w:rPr>
       </w:pPr>
-      <w:hyperlink r:id="rId28" w:history="1">
-        <w:r>
-          <w:rPr>
-            <w:rStyle w:val="Hyperlink"/>
-            <w:b w:val="0"/>
-            <w:bCs/>
-            <w:sz w:val="22"/>
-            <w:szCs w:val="22"/>
-          </w:rPr>
-          <w:t>https://github.com/vishu369663/upskillcampus</w:t>
-        </w:r>
-      </w:hyperlink>
       <w:r>
         <w:rPr>
           <w:b w:val="0"/>
@@ -4783,10 +4709,10 @@
                     <pic:cNvPicPr/>
                   </pic:nvPicPr>
                   <pic:blipFill>
-                    <a:blip r:embed="rId29" cstate="print">
+                    <a:blip r:embed="rId28" cstate="print">
                       <a:extLst>
                         <a:ext uri="{28A0092B-C50C-407E-A947-70E740481C1C}">
-                          <a14:useLocalDpi xmlns="" xmlns:wpc="http://schemas.microsoft.com/office/word/2010/wordprocessingCanvas" xmlns:cx="http://schemas.microsoft.com/office/drawing/2014/chartex" xmlns:cx1="http://schemas.microsoft.com/office/drawing/2015/9/8/chartex" xmlns:cx2="http://schemas.microsoft.com/office/drawing/2015/10/21/chartex" xmlns:cx3="http://schemas.microsoft.com/office/drawing/2016/5/9/chartex" xmlns:cx4="http://schemas.microsoft.com/office/drawing/2016/5/10/chartex" xmlns:cx5="http://schemas.microsoft.com/office/drawing/2016/5/11/chartex" xmlns:cx6="http://schemas.microsoft.com/office/drawing/2016/5/12/chartex" xmlns:cx7="http://schemas.microsoft.com/office/drawing/2016/5/13/chartex" xmlns:cx8="http://schemas.microsoft.com/office/drawing/2016/5/14/chartex" xmlns:mc="http://schemas.openxmlformats.org/markup-compatibility/2006" xmlns:aink="http://schemas.microsoft.com/office/drawing/2016/ink" xmlns:am3d="http://schemas.microsoft.com/office/drawing/2017/model3d" xmlns:o="urn:schemas-microsoft-com:office:office" xmlns:oel="http://schemas.microsoft.com/office/2019/extlst" xmlns:v="urn:schemas-microsoft-com:vml" xmlns:wp14="http://schemas.microsoft.com/office/word/2010/wordprocessingDrawing" xmlns:w10="urn:schemas-microsoft-com:office:word" xmlns:w="http://schemas.openxmlformats.org/wordprocessingml/2006/main" xmlns:w14="http://schemas.microsoft.com/office/word/2010/wordml" xmlns:w15="http://schemas.microsoft.com/office/word/2012/wordml" xmlns:w16cex="http://schemas.microsoft.com/office/word/2018/wordml/cex" xmlns:w16cid="http://schemas.microsoft.com/office/word/2016/wordml/cid" xmlns:w16="http://schemas.microsoft.com/office/word/2018/wordml" xmlns:w16du="http://schemas.microsoft.com/office/word/2023/wordml/word16du" xmlns:w16sdtdh="http://schemas.microsoft.com/office/word/2020/wordml/sdtdatahash" xmlns:w16se="http://schemas.microsoft.com/office/word/2015/wordml/symex" xmlns:wpg="http://schemas.microsoft.com/office/word/2010/wordprocessingGroup" xmlns:wpi="http://schemas.microsoft.com/office/word/2010/wordprocessingInk" xmlns:wps="http://schemas.microsoft.com/office/word/2010/wordprocessingShape" xmlns:a14="http://schemas.microsoft.com/office/drawing/2010/main" val="0"/>
+                          <a14:useLocalDpi xmlns:a14="http://schemas.microsoft.com/office/drawing/2010/main" xmlns:wps="http://schemas.microsoft.com/office/word/2010/wordprocessingShape" xmlns:wpi="http://schemas.microsoft.com/office/word/2010/wordprocessingInk" xmlns:wpg="http://schemas.microsoft.com/office/word/2010/wordprocessingGroup" xmlns:w16se="http://schemas.microsoft.com/office/word/2015/wordml/symex" xmlns:w16sdtdh="http://schemas.microsoft.com/office/word/2020/wordml/sdtdatahash" xmlns:w16du="http://schemas.microsoft.com/office/word/2023/wordml/word16du" xmlns:w16="http://schemas.microsoft.com/office/word/2018/wordml" xmlns:w16cid="http://schemas.microsoft.com/office/word/2016/wordml/cid" xmlns:w16cex="http://schemas.microsoft.com/office/word/2018/wordml/cex" xmlns:w15="http://schemas.microsoft.com/office/word/2012/wordml" xmlns:w14="http://schemas.microsoft.com/office/word/2010/wordml" xmlns:w="http://schemas.openxmlformats.org/wordprocessingml/2006/main" xmlns:w10="urn:schemas-microsoft-com:office:word" xmlns:wp14="http://schemas.microsoft.com/office/word/2010/wordprocessingDrawing" xmlns:v="urn:schemas-microsoft-com:vml" xmlns:oel="http://schemas.microsoft.com/office/2019/extlst" xmlns:o="urn:schemas-microsoft-com:office:office" xmlns:am3d="http://schemas.microsoft.com/office/drawing/2017/model3d" xmlns:aink="http://schemas.microsoft.com/office/drawing/2016/ink" xmlns:mc="http://schemas.openxmlformats.org/markup-compatibility/2006" xmlns:cx8="http://schemas.microsoft.com/office/drawing/2016/5/14/chartex" xmlns:cx7="http://schemas.microsoft.com/office/drawing/2016/5/13/chartex" xmlns:cx6="http://schemas.microsoft.com/office/drawing/2016/5/12/chartex" xmlns:cx5="http://schemas.microsoft.com/office/drawing/2016/5/11/chartex" xmlns:cx4="http://schemas.microsoft.com/office/drawing/2016/5/10/chartex" xmlns:cx3="http://schemas.microsoft.com/office/drawing/2016/5/9/chartex" xmlns:cx2="http://schemas.microsoft.com/office/drawing/2015/10/21/chartex" xmlns:cx1="http://schemas.microsoft.com/office/drawing/2015/9/8/chartex" xmlns:cx="http://schemas.microsoft.com/office/drawing/2014/chartex" xmlns:wpc="http://schemas.microsoft.com/office/word/2010/wordprocessingCanvas" xmlns="" val="0"/>
                         </a:ext>
                       </a:extLst>
                     </a:blip>
@@ -4952,10 +4878,10 @@
                     <pic:cNvPicPr/>
                   </pic:nvPicPr>
                   <pic:blipFill rotWithShape="1">
-                    <a:blip r:embed="rId30" cstate="print">
+                    <a:blip r:embed="rId29" cstate="print">
                       <a:extLst>
                         <a:ext uri="{28A0092B-C50C-407E-A947-70E740481C1C}">
-                          <a14:useLocalDpi xmlns="" xmlns:wpc="http://schemas.microsoft.com/office/word/2010/wordprocessingCanvas" xmlns:cx="http://schemas.microsoft.com/office/drawing/2014/chartex" xmlns:cx1="http://schemas.microsoft.com/office/drawing/2015/9/8/chartex" xmlns:cx2="http://schemas.microsoft.com/office/drawing/2015/10/21/chartex" xmlns:cx3="http://schemas.microsoft.com/office/drawing/2016/5/9/chartex" xmlns:cx4="http://schemas.microsoft.com/office/drawing/2016/5/10/chartex" xmlns:cx5="http://schemas.microsoft.com/office/drawing/2016/5/11/chartex" xmlns:cx6="http://schemas.microsoft.com/office/drawing/2016/5/12/chartex" xmlns:cx7="http://schemas.microsoft.com/office/drawing/2016/5/13/chartex" xmlns:cx8="http://schemas.microsoft.com/office/drawing/2016/5/14/chartex" xmlns:mc="http://schemas.openxmlformats.org/markup-compatibility/2006" xmlns:aink="http://schemas.microsoft.com/office/drawing/2016/ink" xmlns:am3d="http://schemas.microsoft.com/office/drawing/2017/model3d" xmlns:o="urn:schemas-microsoft-com:office:office" xmlns:oel="http://schemas.microsoft.com/office/2019/extlst" xmlns:v="urn:schemas-microsoft-com:vml" xmlns:wp14="http://schemas.microsoft.com/office/word/2010/wordprocessingDrawing" xmlns:w10="urn:schemas-microsoft-com:office:word" xmlns:w="http://schemas.openxmlformats.org/wordprocessingml/2006/main" xmlns:w14="http://schemas.microsoft.com/office/word/2010/wordml" xmlns:w15="http://schemas.microsoft.com/office/word/2012/wordml" xmlns:w16cex="http://schemas.microsoft.com/office/word/2018/wordml/cex" xmlns:w16cid="http://schemas.microsoft.com/office/word/2016/wordml/cid" xmlns:w16="http://schemas.microsoft.com/office/word/2018/wordml" xmlns:w16du="http://schemas.microsoft.com/office/word/2023/wordml/word16du" xmlns:w16sdtdh="http://schemas.microsoft.com/office/word/2020/wordml/sdtdatahash" xmlns:w16se="http://schemas.microsoft.com/office/word/2015/wordml/symex" xmlns:wpg="http://schemas.microsoft.com/office/word/2010/wordprocessingGroup" xmlns:wpi="http://schemas.microsoft.com/office/word/2010/wordprocessingInk" xmlns:wps="http://schemas.microsoft.com/office/word/2010/wordprocessingShape" xmlns:a14="http://schemas.microsoft.com/office/drawing/2010/main" val="0"/>
+                          <a14:useLocalDpi xmlns:a14="http://schemas.microsoft.com/office/drawing/2010/main" xmlns:wps="http://schemas.microsoft.com/office/word/2010/wordprocessingShape" xmlns:wpi="http://schemas.microsoft.com/office/word/2010/wordprocessingInk" xmlns:wpg="http://schemas.microsoft.com/office/word/2010/wordprocessingGroup" xmlns:w16se="http://schemas.microsoft.com/office/word/2015/wordml/symex" xmlns:w16sdtdh="http://schemas.microsoft.com/office/word/2020/wordml/sdtdatahash" xmlns:w16du="http://schemas.microsoft.com/office/word/2023/wordml/word16du" xmlns:w16="http://schemas.microsoft.com/office/word/2018/wordml" xmlns:w16cid="http://schemas.microsoft.com/office/word/2016/wordml/cid" xmlns:w16cex="http://schemas.microsoft.com/office/word/2018/wordml/cex" xmlns:w15="http://schemas.microsoft.com/office/word/2012/wordml" xmlns:w14="http://schemas.microsoft.com/office/word/2010/wordml" xmlns:w="http://schemas.openxmlformats.org/wordprocessingml/2006/main" xmlns:w10="urn:schemas-microsoft-com:office:word" xmlns:wp14="http://schemas.microsoft.com/office/word/2010/wordprocessingDrawing" xmlns:v="urn:schemas-microsoft-com:vml" xmlns:oel="http://schemas.microsoft.com/office/2019/extlst" xmlns:o="urn:schemas-microsoft-com:office:office" xmlns:am3d="http://schemas.microsoft.com/office/drawing/2017/model3d" xmlns:aink="http://schemas.microsoft.com/office/drawing/2016/ink" xmlns:mc="http://schemas.openxmlformats.org/markup-compatibility/2006" xmlns:cx8="http://schemas.microsoft.com/office/drawing/2016/5/14/chartex" xmlns:cx7="http://schemas.microsoft.com/office/drawing/2016/5/13/chartex" xmlns:cx6="http://schemas.microsoft.com/office/drawing/2016/5/12/chartex" xmlns:cx5="http://schemas.microsoft.com/office/drawing/2016/5/11/chartex" xmlns:cx4="http://schemas.microsoft.com/office/drawing/2016/5/10/chartex" xmlns:cx3="http://schemas.microsoft.com/office/drawing/2016/5/9/chartex" xmlns:cx2="http://schemas.microsoft.com/office/drawing/2015/10/21/chartex" xmlns:cx1="http://schemas.microsoft.com/office/drawing/2015/9/8/chartex" xmlns:cx="http://schemas.microsoft.com/office/drawing/2014/chartex" xmlns:wpc="http://schemas.microsoft.com/office/word/2010/wordprocessingCanvas" xmlns="" val="0"/>
                         </a:ext>
                       </a:extLst>
                     </a:blip>
@@ -4975,7 +4901,7 @@
                     </a:ln>
                     <a:extLst>
                       <a:ext uri="{53640926-AAD7-44D8-BBD7-CCE9431645EC}">
-                        <a14:shadowObscured xmlns="" xmlns:wpc="http://schemas.microsoft.com/office/word/2010/wordprocessingCanvas" xmlns:cx="http://schemas.microsoft.com/office/drawing/2014/chartex" xmlns:cx1="http://schemas.microsoft.com/office/drawing/2015/9/8/chartex" xmlns:cx2="http://schemas.microsoft.com/office/drawing/2015/10/21/chartex" xmlns:cx3="http://schemas.microsoft.com/office/drawing/2016/5/9/chartex" xmlns:cx4="http://schemas.microsoft.com/office/drawing/2016/5/10/chartex" xmlns:cx5="http://schemas.microsoft.com/office/drawing/2016/5/11/chartex" xmlns:cx6="http://schemas.microsoft.com/office/drawing/2016/5/12/chartex" xmlns:cx7="http://schemas.microsoft.com/office/drawing/2016/5/13/chartex" xmlns:cx8="http://schemas.microsoft.com/office/drawing/2016/5/14/chartex" xmlns:mc="http://schemas.openxmlformats.org/markup-compatibility/2006" xmlns:aink="http://schemas.microsoft.com/office/drawing/2016/ink" xmlns:am3d="http://schemas.microsoft.com/office/drawing/2017/model3d" xmlns:o="urn:schemas-microsoft-com:office:office" xmlns:oel="http://schemas.microsoft.com/office/2019/extlst" xmlns:v="urn:schemas-microsoft-com:vml" xmlns:wp14="http://schemas.microsoft.com/office/word/2010/wordprocessingDrawing" xmlns:w10="urn:schemas-microsoft-com:office:word" xmlns:w="http://schemas.openxmlformats.org/wordprocessingml/2006/main" xmlns:w14="http://schemas.microsoft.com/office/word/2010/wordml" xmlns:w15="http://schemas.microsoft.com/office/word/2012/wordml" xmlns:w16cex="http://schemas.microsoft.com/office/word/2018/wordml/cex" xmlns:w16cid="http://schemas.microsoft.com/office/word/2016/wordml/cid" xmlns:w16="http://schemas.microsoft.com/office/word/2018/wordml" xmlns:w16du="http://schemas.microsoft.com/office/word/2023/wordml/word16du" xmlns:w16sdtdh="http://schemas.microsoft.com/office/word/2020/wordml/sdtdatahash" xmlns:w16se="http://schemas.microsoft.com/office/word/2015/wordml/symex" xmlns:wpg="http://schemas.microsoft.com/office/word/2010/wordprocessingGroup" xmlns:wpi="http://schemas.microsoft.com/office/word/2010/wordprocessingInk" xmlns:wps="http://schemas.microsoft.com/office/word/2010/wordprocessingShape" xmlns:a14="http://schemas.microsoft.com/office/drawing/2010/main"/>
+                        <a14:shadowObscured xmlns:a14="http://schemas.microsoft.com/office/drawing/2010/main" xmlns:wps="http://schemas.microsoft.com/office/word/2010/wordprocessingShape" xmlns:wpi="http://schemas.microsoft.com/office/word/2010/wordprocessingInk" xmlns:wpg="http://schemas.microsoft.com/office/word/2010/wordprocessingGroup" xmlns:w16se="http://schemas.microsoft.com/office/word/2015/wordml/symex" xmlns:w16sdtdh="http://schemas.microsoft.com/office/word/2020/wordml/sdtdatahash" xmlns:w16du="http://schemas.microsoft.com/office/word/2023/wordml/word16du" xmlns:w16="http://schemas.microsoft.com/office/word/2018/wordml" xmlns:w16cid="http://schemas.microsoft.com/office/word/2016/wordml/cid" xmlns:w16cex="http://schemas.microsoft.com/office/word/2018/wordml/cex" xmlns:w15="http://schemas.microsoft.com/office/word/2012/wordml" xmlns:w14="http://schemas.microsoft.com/office/word/2010/wordml" xmlns:w="http://schemas.openxmlformats.org/wordprocessingml/2006/main" xmlns:w10="urn:schemas-microsoft-com:office:word" xmlns:wp14="http://schemas.microsoft.com/office/word/2010/wordprocessingDrawing" xmlns:v="urn:schemas-microsoft-com:vml" xmlns:oel="http://schemas.microsoft.com/office/2019/extlst" xmlns:o="urn:schemas-microsoft-com:office:office" xmlns:am3d="http://schemas.microsoft.com/office/drawing/2017/model3d" xmlns:aink="http://schemas.microsoft.com/office/drawing/2016/ink" xmlns:mc="http://schemas.openxmlformats.org/markup-compatibility/2006" xmlns:cx8="http://schemas.microsoft.com/office/drawing/2016/5/14/chartex" xmlns:cx7="http://schemas.microsoft.com/office/drawing/2016/5/13/chartex" xmlns:cx6="http://schemas.microsoft.com/office/drawing/2016/5/12/chartex" xmlns:cx5="http://schemas.microsoft.com/office/drawing/2016/5/11/chartex" xmlns:cx4="http://schemas.microsoft.com/office/drawing/2016/5/10/chartex" xmlns:cx3="http://schemas.microsoft.com/office/drawing/2016/5/9/chartex" xmlns:cx2="http://schemas.microsoft.com/office/drawing/2015/10/21/chartex" xmlns:cx1="http://schemas.microsoft.com/office/drawing/2015/9/8/chartex" xmlns:cx="http://schemas.microsoft.com/office/drawing/2014/chartex" xmlns:wpc="http://schemas.microsoft.com/office/word/2010/wordprocessingCanvas" xmlns=""/>
                       </a:ext>
                     </a:extLst>
                   </pic:spPr>
@@ -6344,8 +6270,8 @@
       </w:pPr>
     </w:p>
     <w:sectPr>
-      <w:headerReference w:type="default" r:id="rId31"/>
-      <w:footerReference w:type="default" r:id="rId32"/>
+      <w:headerReference w:type="default" r:id="rId30"/>
+      <w:footerReference w:type="default" r:id="rId31"/>
       <w:pgSz w:w="12240" w:h="15840"/>
       <w:pgMar w:top="1440" w:right="1350" w:bottom="1440" w:left="1440" w:header="270" w:footer="720" w:gutter="0"/>
       <w:cols w:space="720"/>
@@ -6556,7 +6482,7 @@
                   <a:blip r:embed="rId2">
                     <a:extLst>
                       <a:ext uri="{28A0092B-C50C-407E-A947-70E740481C1C}">
-                        <a14:useLocalDpi xmlns="" xmlns:wpc="http://schemas.microsoft.com/office/word/2010/wordprocessingCanvas" xmlns:cx="http://schemas.microsoft.com/office/drawing/2014/chartex" xmlns:cx1="http://schemas.microsoft.com/office/drawing/2015/9/8/chartex" xmlns:cx2="http://schemas.microsoft.com/office/drawing/2015/10/21/chartex" xmlns:cx3="http://schemas.microsoft.com/office/drawing/2016/5/9/chartex" xmlns:cx4="http://schemas.microsoft.com/office/drawing/2016/5/10/chartex" xmlns:cx5="http://schemas.microsoft.com/office/drawing/2016/5/11/chartex" xmlns:cx6="http://schemas.microsoft.com/office/drawing/2016/5/12/chartex" xmlns:cx7="http://schemas.microsoft.com/office/drawing/2016/5/13/chartex" xmlns:cx8="http://schemas.microsoft.com/office/drawing/2016/5/14/chartex" xmlns:mc="http://schemas.openxmlformats.org/markup-compatibility/2006" xmlns:aink="http://schemas.microsoft.com/office/drawing/2016/ink" xmlns:am3d="http://schemas.microsoft.com/office/drawing/2017/model3d" xmlns:o="urn:schemas-microsoft-com:office:office" xmlns:oel="http://schemas.microsoft.com/office/2019/extlst" xmlns:v="urn:schemas-microsoft-com:vml" xmlns:wp14="http://schemas.microsoft.com/office/word/2010/wordprocessingDrawing" xmlns:w10="urn:schemas-microsoft-com:office:word" xmlns:w="http://schemas.openxmlformats.org/wordprocessingml/2006/main" xmlns:w14="http://schemas.microsoft.com/office/word/2010/wordml" xmlns:w15="http://schemas.microsoft.com/office/word/2012/wordml" xmlns:w16cex="http://schemas.microsoft.com/office/word/2018/wordml/cex" xmlns:w16cid="http://schemas.microsoft.com/office/word/2016/wordml/cid" xmlns:w16="http://schemas.microsoft.com/office/word/2018/wordml" xmlns:w16du="http://schemas.microsoft.com/office/word/2023/wordml/word16du" xmlns:w16sdtdh="http://schemas.microsoft.com/office/word/2020/wordml/sdtdatahash" xmlns:w16se="http://schemas.microsoft.com/office/word/2015/wordml/symex" xmlns:wpg="http://schemas.microsoft.com/office/word/2010/wordprocessingGroup" xmlns:wpi="http://schemas.microsoft.com/office/word/2010/wordprocessingInk" xmlns:wps="http://schemas.microsoft.com/office/word/2010/wordprocessingShape" xmlns:a14="http://schemas.microsoft.com/office/drawing/2010/main" val="0"/>
+                        <a14:useLocalDpi xmlns:a14="http://schemas.microsoft.com/office/drawing/2010/main" xmlns:wps="http://schemas.microsoft.com/office/word/2010/wordprocessingShape" xmlns:wpi="http://schemas.microsoft.com/office/word/2010/wordprocessingInk" xmlns:wpg="http://schemas.microsoft.com/office/word/2010/wordprocessingGroup" xmlns:w16se="http://schemas.microsoft.com/office/word/2015/wordml/symex" xmlns:w16sdtdh="http://schemas.microsoft.com/office/word/2020/wordml/sdtdatahash" xmlns:w16du="http://schemas.microsoft.com/office/word/2023/wordml/word16du" xmlns:w16="http://schemas.microsoft.com/office/word/2018/wordml" xmlns:w16cid="http://schemas.microsoft.com/office/word/2016/wordml/cid" xmlns:w16cex="http://schemas.microsoft.com/office/word/2018/wordml/cex" xmlns:w15="http://schemas.microsoft.com/office/word/2012/wordml" xmlns:w14="http://schemas.microsoft.com/office/word/2010/wordml" xmlns:w="http://schemas.openxmlformats.org/wordprocessingml/2006/main" xmlns:w10="urn:schemas-microsoft-com:office:word" xmlns:wp14="http://schemas.microsoft.com/office/word/2010/wordprocessingDrawing" xmlns:v="urn:schemas-microsoft-com:vml" xmlns:oel="http://schemas.microsoft.com/office/2019/extlst" xmlns:o="urn:schemas-microsoft-com:office:office" xmlns:am3d="http://schemas.microsoft.com/office/drawing/2017/model3d" xmlns:aink="http://schemas.microsoft.com/office/drawing/2016/ink" xmlns:mc="http://schemas.openxmlformats.org/markup-compatibility/2006" xmlns:cx8="http://schemas.microsoft.com/office/drawing/2016/5/14/chartex" xmlns:cx7="http://schemas.microsoft.com/office/drawing/2016/5/13/chartex" xmlns:cx6="http://schemas.microsoft.com/office/drawing/2016/5/12/chartex" xmlns:cx5="http://schemas.microsoft.com/office/drawing/2016/5/11/chartex" xmlns:cx4="http://schemas.microsoft.com/office/drawing/2016/5/10/chartex" xmlns:cx3="http://schemas.microsoft.com/office/drawing/2016/5/9/chartex" xmlns:cx2="http://schemas.microsoft.com/office/drawing/2015/10/21/chartex" xmlns:cx1="http://schemas.microsoft.com/office/drawing/2015/9/8/chartex" xmlns:cx="http://schemas.microsoft.com/office/drawing/2014/chartex" xmlns:wpc="http://schemas.microsoft.com/office/word/2010/wordprocessingCanvas" xmlns="" val="0"/>
                       </a:ext>
                     </a:extLst>
                   </a:blip>
@@ -6608,7 +6534,7 @@
                   <a:blip r:embed="rId3">
                     <a:extLst>
                       <a:ext uri="{28A0092B-C50C-407E-A947-70E740481C1C}">
-                        <a14:useLocalDpi xmlns="" xmlns:wpc="http://schemas.microsoft.com/office/word/2010/wordprocessingCanvas" xmlns:cx="http://schemas.microsoft.com/office/drawing/2014/chartex" xmlns:cx1="http://schemas.microsoft.com/office/drawing/2015/9/8/chartex" xmlns:cx2="http://schemas.microsoft.com/office/drawing/2015/10/21/chartex" xmlns:cx3="http://schemas.microsoft.com/office/drawing/2016/5/9/chartex" xmlns:cx4="http://schemas.microsoft.com/office/drawing/2016/5/10/chartex" xmlns:cx5="http://schemas.microsoft.com/office/drawing/2016/5/11/chartex" xmlns:cx6="http://schemas.microsoft.com/office/drawing/2016/5/12/chartex" xmlns:cx7="http://schemas.microsoft.com/office/drawing/2016/5/13/chartex" xmlns:cx8="http://schemas.microsoft.com/office/drawing/2016/5/14/chartex" xmlns:mc="http://schemas.openxmlformats.org/markup-compatibility/2006" xmlns:aink="http://schemas.microsoft.com/office/drawing/2016/ink" xmlns:am3d="http://schemas.microsoft.com/office/drawing/2017/model3d" xmlns:o="urn:schemas-microsoft-com:office:office" xmlns:oel="http://schemas.microsoft.com/office/2019/extlst" xmlns:v="urn:schemas-microsoft-com:vml" xmlns:wp14="http://schemas.microsoft.com/office/word/2010/wordprocessingDrawing" xmlns:w10="urn:schemas-microsoft-com:office:word" xmlns:w="http://schemas.openxmlformats.org/wordprocessingml/2006/main" xmlns:w14="http://schemas.microsoft.com/office/word/2010/wordml" xmlns:w15="http://schemas.microsoft.com/office/word/2012/wordml" xmlns:w16cex="http://schemas.microsoft.com/office/word/2018/wordml/cex" xmlns:w16cid="http://schemas.microsoft.com/office/word/2016/wordml/cid" xmlns:w16="http://schemas.microsoft.com/office/word/2018/wordml" xmlns:w16du="http://schemas.microsoft.com/office/word/2023/wordml/word16du" xmlns:w16sdtdh="http://schemas.microsoft.com/office/word/2020/wordml/sdtdatahash" xmlns:w16se="http://schemas.microsoft.com/office/word/2015/wordml/symex" xmlns:wpg="http://schemas.microsoft.com/office/word/2010/wordprocessingGroup" xmlns:wpi="http://schemas.microsoft.com/office/word/2010/wordprocessingInk" xmlns:wps="http://schemas.microsoft.com/office/word/2010/wordprocessingShape" xmlns:a14="http://schemas.microsoft.com/office/drawing/2010/main" val="0"/>
+                        <a14:useLocalDpi xmlns:a14="http://schemas.microsoft.com/office/drawing/2010/main" xmlns:wps="http://schemas.microsoft.com/office/word/2010/wordprocessingShape" xmlns:wpi="http://schemas.microsoft.com/office/word/2010/wordprocessingInk" xmlns:wpg="http://schemas.microsoft.com/office/word/2010/wordprocessingGroup" xmlns:w16se="http://schemas.microsoft.com/office/word/2015/wordml/symex" xmlns:w16sdtdh="http://schemas.microsoft.com/office/word/2020/wordml/sdtdatahash" xmlns:w16du="http://schemas.microsoft.com/office/word/2023/wordml/word16du" xmlns:w16="http://schemas.microsoft.com/office/word/2018/wordml" xmlns:w16cid="http://schemas.microsoft.com/office/word/2016/wordml/cid" xmlns:w16cex="http://schemas.microsoft.com/office/word/2018/wordml/cex" xmlns:w15="http://schemas.microsoft.com/office/word/2012/wordml" xmlns:w14="http://schemas.microsoft.com/office/word/2010/wordml" xmlns:w="http://schemas.openxmlformats.org/wordprocessingml/2006/main" xmlns:w10="urn:schemas-microsoft-com:office:word" xmlns:wp14="http://schemas.microsoft.com/office/word/2010/wordprocessingDrawing" xmlns:v="urn:schemas-microsoft-com:vml" xmlns:oel="http://schemas.microsoft.com/office/2019/extlst" xmlns:o="urn:schemas-microsoft-com:office:office" xmlns:am3d="http://schemas.microsoft.com/office/drawing/2017/model3d" xmlns:aink="http://schemas.microsoft.com/office/drawing/2016/ink" xmlns:mc="http://schemas.openxmlformats.org/markup-compatibility/2006" xmlns:cx8="http://schemas.microsoft.com/office/drawing/2016/5/14/chartex" xmlns:cx7="http://schemas.microsoft.com/office/drawing/2016/5/13/chartex" xmlns:cx6="http://schemas.microsoft.com/office/drawing/2016/5/12/chartex" xmlns:cx5="http://schemas.microsoft.com/office/drawing/2016/5/11/chartex" xmlns:cx4="http://schemas.microsoft.com/office/drawing/2016/5/10/chartex" xmlns:cx3="http://schemas.microsoft.com/office/drawing/2016/5/9/chartex" xmlns:cx2="http://schemas.microsoft.com/office/drawing/2015/10/21/chartex" xmlns:cx1="http://schemas.microsoft.com/office/drawing/2015/9/8/chartex" xmlns:cx="http://schemas.microsoft.com/office/drawing/2014/chartex" xmlns:wpc="http://schemas.microsoft.com/office/word/2010/wordprocessingCanvas" xmlns="" val="0"/>
                       </a:ext>
                     </a:extLst>
                   </a:blip>
@@ -9896,6 +9822,7 @@
   <w:style w:type="character" w:default="1" w:styleId="DefaultParagraphFont">
     <w:name w:val="Default Paragraph Font"/>
     <w:uiPriority w:val="1"/>
+    <w:semiHidden/>
     <w:unhideWhenUsed/>
   </w:style>
   <w:style w:type="table" w:default="1" w:styleId="TableNormal">
@@ -10705,7 +10632,7 @@
 </file>
 
 <file path=customXml/itemProps1.xml><?xml version="1.0" encoding="utf-8"?>
-<ds:datastoreItem xmlns:ds="http://schemas.openxmlformats.org/officeDocument/2006/customXml" ds:itemID="{739E1706-5A3F-4581-8C79-E5BDED92E0DE}">
+<ds:datastoreItem xmlns:ds="http://schemas.openxmlformats.org/officeDocument/2006/customXml" ds:itemID="{9898F249-56B9-4F1B-AC4D-3EC9E856A84E}">
   <ds:schemaRefs>
     <ds:schemaRef ds:uri="http://schemas.openxmlformats.org/officeDocument/2006/bibliography"/>
   </ds:schemaRefs>

--- a/AutomaticDoorControlSystem_Vishwajit_USC_UCT.docx
+++ b/AutomaticDoorControlSystem_Vishwajit_USC_UCT.docx
@@ -1938,6 +1938,7 @@
       </w:r>
     </w:p>
     <w:p>
+      <w:proofErr w:type="gramStart"/>
       <w:r>
         <w:t xml:space="preserve">Your </w:t>
       </w:r>
@@ -1949,6 +1950,7 @@
       <w:r>
         <w:t xml:space="preserve"> and overall experience.</w:t>
       </w:r>
+      <w:proofErr w:type="gramEnd"/>
     </w:p>
     <w:p>
       <w:r>
@@ -1956,9 +1958,11 @@
       </w:r>
     </w:p>
     <w:p>
+      <w:proofErr w:type="gramStart"/>
       <w:r>
         <w:t>Your message to your juniors and peers.</w:t>
       </w:r>
+      <w:proofErr w:type="gramEnd"/>
     </w:p>
     <w:p>
       <w:pPr>
@@ -2376,7 +2380,15 @@
       </w:r>
       <w:r>
         <w:br/>
-        <w:t>• Integration with third party application(Power BI, SAP, ERP)</w:t>
+        <w:t xml:space="preserve">• Integration with third party </w:t>
+      </w:r>
+      <w:proofErr w:type="gramStart"/>
+      <w:r>
+        <w:t>application(</w:t>
+      </w:r>
+      <w:proofErr w:type="gramEnd"/>
+      <w:r>
+        <w:t>Power BI, SAP, ERP)</w:t>
       </w:r>
       <w:r>
         <w:br/>
@@ -2649,8 +2661,13 @@
           <w:numId w:val="22"/>
         </w:numPr>
       </w:pPr>
-      <w:r>
-        <w:t xml:space="preserve">to </w:t>
+      <w:proofErr w:type="gramStart"/>
+      <w:r>
+        <w:t>to</w:t>
+      </w:r>
+      <w:proofErr w:type="gramEnd"/>
+      <w:r>
+        <w:t xml:space="preserve"> </w:t>
       </w:r>
       <w:proofErr w:type="spellStart"/>
       <w:r>
@@ -2882,6 +2899,7 @@
       </w:r>
     </w:p>
     <w:p>
+      <w:proofErr w:type="gramStart"/>
       <w:r>
         <w:t>U</w:t>
       </w:r>
@@ -2889,7 +2907,11 @@
         <w:t xml:space="preserve">CT </w:t>
       </w:r>
       <w:r>
-        <w:t xml:space="preserve"> is one of the early adopter</w:t>
+        <w:t xml:space="preserve"> is</w:t>
+      </w:r>
+      <w:proofErr w:type="gramEnd"/>
+      <w:r>
+        <w:t xml:space="preserve"> one of the early adopter</w:t>
       </w:r>
       <w:r>
         <w:t>s</w:t>
@@ -2950,7 +2972,15 @@
         </w:rPr>
       </w:pPr>
       <w:r>
-        <w:t xml:space="preserve">UCT is providing Industrial Machine health monitoring and Predictive maintenance solution leveraging Embedded system, Industrial </w:t>
+        <w:t xml:space="preserve">UCT is providing Industrial Machine health monitoring and Predictive maintenance solution leveraging </w:t>
+      </w:r>
+      <w:proofErr w:type="gramStart"/>
+      <w:r>
+        <w:t>Embedded</w:t>
+      </w:r>
+      <w:proofErr w:type="gramEnd"/>
+      <w:r>
+        <w:t xml:space="preserve"> system, Industrial </w:t>
       </w:r>
       <w:proofErr w:type="spellStart"/>
       <w:r>
@@ -3058,6 +3088,7 @@
         </w:rPr>
       </w:pPr>
       <w:proofErr w:type="spellStart"/>
+      <w:proofErr w:type="gramStart"/>
       <w:r>
         <w:rPr>
           <w:rFonts w:ascii="Arial" w:hAnsi="Arial"/>
@@ -3066,6 +3097,7 @@
         <w:t>upskill</w:t>
       </w:r>
       <w:proofErr w:type="spellEnd"/>
+      <w:proofErr w:type="gramEnd"/>
       <w:r>
         <w:rPr>
           <w:rFonts w:ascii="Arial" w:hAnsi="Arial"/>
@@ -4125,7 +4157,15 @@
         <w:t>☛</w:t>
       </w:r>
       <w:r>
-        <w:t xml:space="preserve"> to solve real world problems.</w:t>
+        <w:t xml:space="preserve"> </w:t>
+      </w:r>
+      <w:proofErr w:type="gramStart"/>
+      <w:r>
+        <w:t>to</w:t>
+      </w:r>
+      <w:proofErr w:type="gramEnd"/>
+      <w:r>
+        <w:t xml:space="preserve"> solve real world problems.</w:t>
       </w:r>
     </w:p>
     <w:p>
@@ -4139,8 +4179,13 @@
         <w:t>☛</w:t>
       </w:r>
       <w:r>
-        <w:t xml:space="preserve"> to</w:t>
-      </w:r>
+        <w:t xml:space="preserve"> </w:t>
+      </w:r>
+      <w:proofErr w:type="gramStart"/>
+      <w:r>
+        <w:t>to</w:t>
+      </w:r>
+      <w:proofErr w:type="gramEnd"/>
       <w:r>
         <w:t xml:space="preserve"> have improved job prospects.</w:t>
       </w:r>
@@ -4158,8 +4203,13 @@
       <w:r>
         <w:t xml:space="preserve"> </w:t>
       </w:r>
-      <w:r>
-        <w:t xml:space="preserve">to have </w:t>
+      <w:proofErr w:type="gramStart"/>
+      <w:r>
+        <w:t>to</w:t>
+      </w:r>
+      <w:proofErr w:type="gramEnd"/>
+      <w:r>
+        <w:t xml:space="preserve"> have </w:t>
       </w:r>
       <w:r>
         <w:t xml:space="preserve">Improved understanding of </w:t>
@@ -4190,8 +4240,13 @@
       <w:r>
         <w:t xml:space="preserve"> </w:t>
       </w:r>
-      <w:r>
-        <w:t xml:space="preserve">to have </w:t>
+      <w:proofErr w:type="gramStart"/>
+      <w:r>
+        <w:t>to</w:t>
+      </w:r>
+      <w:proofErr w:type="gramEnd"/>
+      <w:r>
+        <w:t xml:space="preserve"> have </w:t>
       </w:r>
       <w:r>
         <w:t>Personal growth like better communication and problem solving.</w:t>
@@ -4548,11 +4603,16 @@
       </w:r>
       <w:proofErr w:type="spellEnd"/>
       <w:r>
-        <w:t xml:space="preserve"> link)</w:t>
+        <w:t xml:space="preserve"> link</w:t>
+      </w:r>
+      <w:proofErr w:type="gramStart"/>
+      <w:r>
+        <w:t>)</w:t>
       </w:r>
       <w:r>
         <w:t xml:space="preserve"> :</w:t>
       </w:r>
+      <w:proofErr w:type="gramEnd"/>
     </w:p>
     <w:p>
       <w:pPr>
@@ -4610,6 +4670,18 @@
           <w:u w:val="single"/>
         </w:rPr>
       </w:pPr>
+      <w:hyperlink r:id="rId28" w:history="1">
+        <w:r>
+          <w:rPr>
+            <w:rStyle w:val="Hyperlink"/>
+            <w:b w:val="0"/>
+            <w:bCs/>
+            <w:sz w:val="22"/>
+            <w:szCs w:val="22"/>
+          </w:rPr>
+          <w:t>https://github.com/vishu369663/upskillcampus/blob/main/AutomaticDoorControlSystem_Vishwajit_USC_UCT.pdf</w:t>
+        </w:r>
+      </w:hyperlink>
       <w:r>
         <w:rPr>
           <w:b w:val="0"/>
@@ -4709,7 +4781,7 @@
                     <pic:cNvPicPr/>
                   </pic:nvPicPr>
                   <pic:blipFill>
-                    <a:blip r:embed="rId28" cstate="print">
+                    <a:blip r:embed="rId29" cstate="print">
                       <a:extLst>
                         <a:ext uri="{28A0092B-C50C-407E-A947-70E740481C1C}">
                           <a14:useLocalDpi xmlns:a14="http://schemas.microsoft.com/office/drawing/2010/main" xmlns:wps="http://schemas.microsoft.com/office/word/2010/wordprocessingShape" xmlns:wpi="http://schemas.microsoft.com/office/word/2010/wordprocessingInk" xmlns:wpg="http://schemas.microsoft.com/office/word/2010/wordprocessingGroup" xmlns:w16se="http://schemas.microsoft.com/office/word/2015/wordml/symex" xmlns:w16sdtdh="http://schemas.microsoft.com/office/word/2020/wordml/sdtdatahash" xmlns:w16du="http://schemas.microsoft.com/office/word/2023/wordml/word16du" xmlns:w16="http://schemas.microsoft.com/office/word/2018/wordml" xmlns:w16cid="http://schemas.microsoft.com/office/word/2016/wordml/cid" xmlns:w16cex="http://schemas.microsoft.com/office/word/2018/wordml/cex" xmlns:w15="http://schemas.microsoft.com/office/word/2012/wordml" xmlns:w14="http://schemas.microsoft.com/office/word/2010/wordml" xmlns:w="http://schemas.openxmlformats.org/wordprocessingml/2006/main" xmlns:w10="urn:schemas-microsoft-com:office:word" xmlns:wp14="http://schemas.microsoft.com/office/word/2010/wordprocessingDrawing" xmlns:v="urn:schemas-microsoft-com:vml" xmlns:oel="http://schemas.microsoft.com/office/2019/extlst" xmlns:o="urn:schemas-microsoft-com:office:office" xmlns:am3d="http://schemas.microsoft.com/office/drawing/2017/model3d" xmlns:aink="http://schemas.microsoft.com/office/drawing/2016/ink" xmlns:mc="http://schemas.openxmlformats.org/markup-compatibility/2006" xmlns:cx8="http://schemas.microsoft.com/office/drawing/2016/5/14/chartex" xmlns:cx7="http://schemas.microsoft.com/office/drawing/2016/5/13/chartex" xmlns:cx6="http://schemas.microsoft.com/office/drawing/2016/5/12/chartex" xmlns:cx5="http://schemas.microsoft.com/office/drawing/2016/5/11/chartex" xmlns:cx4="http://schemas.microsoft.com/office/drawing/2016/5/10/chartex" xmlns:cx3="http://schemas.microsoft.com/office/drawing/2016/5/9/chartex" xmlns:cx2="http://schemas.microsoft.com/office/drawing/2015/10/21/chartex" xmlns:cx1="http://schemas.microsoft.com/office/drawing/2015/9/8/chartex" xmlns:cx="http://schemas.microsoft.com/office/drawing/2014/chartex" xmlns:wpc="http://schemas.microsoft.com/office/word/2010/wordprocessingCanvas" xmlns="" val="0"/>
@@ -4878,7 +4950,7 @@
                     <pic:cNvPicPr/>
                   </pic:nvPicPr>
                   <pic:blipFill rotWithShape="1">
-                    <a:blip r:embed="rId29" cstate="print">
+                    <a:blip r:embed="rId30" cstate="print">
                       <a:extLst>
                         <a:ext uri="{28A0092B-C50C-407E-A947-70E740481C1C}">
                           <a14:useLocalDpi xmlns:a14="http://schemas.microsoft.com/office/drawing/2010/main" xmlns:wps="http://schemas.microsoft.com/office/word/2010/wordprocessingShape" xmlns:wpi="http://schemas.microsoft.com/office/word/2010/wordprocessingInk" xmlns:wpg="http://schemas.microsoft.com/office/word/2010/wordprocessingGroup" xmlns:w16se="http://schemas.microsoft.com/office/word/2015/wordml/symex" xmlns:w16sdtdh="http://schemas.microsoft.com/office/word/2020/wordml/sdtdatahash" xmlns:w16du="http://schemas.microsoft.com/office/word/2023/wordml/word16du" xmlns:w16="http://schemas.microsoft.com/office/word/2018/wordml" xmlns:w16cid="http://schemas.microsoft.com/office/word/2016/wordml/cid" xmlns:w16cex="http://schemas.microsoft.com/office/word/2018/wordml/cex" xmlns:w15="http://schemas.microsoft.com/office/word/2012/wordml" xmlns:w14="http://schemas.microsoft.com/office/word/2010/wordml" xmlns:w="http://schemas.openxmlformats.org/wordprocessingml/2006/main" xmlns:w10="urn:schemas-microsoft-com:office:word" xmlns:wp14="http://schemas.microsoft.com/office/word/2010/wordprocessingDrawing" xmlns:v="urn:schemas-microsoft-com:vml" xmlns:oel="http://schemas.microsoft.com/office/2019/extlst" xmlns:o="urn:schemas-microsoft-com:office:office" xmlns:am3d="http://schemas.microsoft.com/office/drawing/2017/model3d" xmlns:aink="http://schemas.microsoft.com/office/drawing/2016/ink" xmlns:mc="http://schemas.openxmlformats.org/markup-compatibility/2006" xmlns:cx8="http://schemas.microsoft.com/office/drawing/2016/5/14/chartex" xmlns:cx7="http://schemas.microsoft.com/office/drawing/2016/5/13/chartex" xmlns:cx6="http://schemas.microsoft.com/office/drawing/2016/5/12/chartex" xmlns:cx5="http://schemas.microsoft.com/office/drawing/2016/5/11/chartex" xmlns:cx4="http://schemas.microsoft.com/office/drawing/2016/5/10/chartex" xmlns:cx3="http://schemas.microsoft.com/office/drawing/2016/5/9/chartex" xmlns:cx2="http://schemas.microsoft.com/office/drawing/2015/10/21/chartex" xmlns:cx1="http://schemas.microsoft.com/office/drawing/2015/9/8/chartex" xmlns:cx="http://schemas.microsoft.com/office/drawing/2014/chartex" xmlns:wpc="http://schemas.microsoft.com/office/word/2010/wordprocessingCanvas" xmlns="" val="0"/>
@@ -6270,8 +6342,8 @@
       </w:pPr>
     </w:p>
     <w:sectPr>
-      <w:headerReference w:type="default" r:id="rId30"/>
-      <w:footerReference w:type="default" r:id="rId31"/>
+      <w:headerReference w:type="default" r:id="rId31"/>
+      <w:footerReference w:type="default" r:id="rId32"/>
       <w:pgSz w:w="12240" w:h="15840"/>
       <w:pgMar w:top="1440" w:right="1350" w:bottom="1440" w:left="1440" w:header="270" w:footer="720" w:gutter="0"/>
       <w:cols w:space="720"/>
@@ -10632,7 +10704,7 @@
 </file>
 
 <file path=customXml/itemProps1.xml><?xml version="1.0" encoding="utf-8"?>
-<ds:datastoreItem xmlns:ds="http://schemas.openxmlformats.org/officeDocument/2006/customXml" ds:itemID="{9898F249-56B9-4F1B-AC4D-3EC9E856A84E}">
+<ds:datastoreItem xmlns:ds="http://schemas.openxmlformats.org/officeDocument/2006/customXml" ds:itemID="{3B714CB6-1501-4F89-941E-5675E3610B2D}">
   <ds:schemaRefs>
     <ds:schemaRef ds:uri="http://schemas.openxmlformats.org/officeDocument/2006/bibliography"/>
   </ds:schemaRefs>
